--- a/算法思路集合/String.docx
+++ b/算法思路集合/String.docx
@@ -11,7 +11,7 @@
         <w:jc w:val="left"/>
         <w:outlineLvl w:val="2"/>
         <w:rPr>
-          <w:rFonts w:ascii="inherit" w:eastAsia="宋体" w:hAnsi="inherit" w:cs="Helvetica"/>
+          <w:rFonts w:ascii="inherit" w:eastAsia="宋体" w:hAnsi="inherit" w:cs="Helvetica" w:hint="eastAsia"/>
           <w:color w:val="333333"/>
           <w:kern w:val="0"/>
           <w:sz w:val="36"/>
@@ -718,22 +718,26 @@
       </w:r>
     </w:p>
     <w:p>
-      <w:pPr>
+      <w:r>
+        <w:t>思路</w:t>
+      </w:r>
+      <w:r>
         <w:rPr>
           <w:rFonts w:hint="eastAsia"/>
         </w:rPr>
-      </w:pPr>
-      <w:r>
-        <w:t>思路</w:t>
+        <w:t>：</w:t>
+      </w:r>
+      <w:r>
+        <w:t>中間抽一個字母</w:t>
       </w:r>
       <w:r>
         <w:rPr>
           <w:rFonts w:hint="eastAsia"/>
         </w:rPr>
-        <w:t>：</w:t>
-      </w:r>
-      <w:r>
-        <w:t>中間抽一個字母</w:t>
+        <w:t>，</w:t>
+      </w:r>
+      <w:r>
+        <w:t>按照奇數搜一遍</w:t>
       </w:r>
       <w:r>
         <w:rPr>
@@ -742,52 +746,37 @@
         <w:t>，</w:t>
       </w:r>
       <w:r>
-        <w:t>按照奇數搜一遍</w:t>
+        <w:t>偶數也搜一遍</w:t>
       </w:r>
       <w:r>
         <w:rPr>
           <w:rFonts w:hint="eastAsia"/>
         </w:rPr>
-        <w:t>，</w:t>
-      </w:r>
-      <w:r>
-        <w:t>偶數也搜一遍</w:t>
+        <w:t>。</w:t>
+      </w:r>
+      <w:r>
+        <w:t>得出</w:t>
       </w:r>
       <w:r>
         <w:rPr>
           <w:rFonts w:hint="eastAsia"/>
         </w:rPr>
-        <w:t>。</w:t>
-      </w:r>
-      <w:r>
-        <w:t>得出</w:t>
+        <w:t>這個字母為中間的</w:t>
       </w:r>
       <w:r>
         <w:rPr>
           <w:rFonts w:hint="eastAsia"/>
         </w:rPr>
-        <w:t>這個字母為中間的</w:t>
+        <w:t>longest parlidrome substring</w:t>
       </w:r>
       <w:r>
         <w:rPr>
           <w:rFonts w:hint="eastAsia"/>
         </w:rPr>
-        <w:t>longest parlidrome substring</w:t>
-      </w:r>
-      <w:r>
-        <w:rPr>
-          <w:rFonts w:hint="eastAsia"/>
-        </w:rPr>
         <w:t>的起點和長度。</w:t>
       </w:r>
     </w:p>
-    <w:p>
-      <w:pPr>
-        <w:rPr>
-          <w:rFonts w:hint="eastAsia"/>
-        </w:rPr>
-      </w:pPr>
-    </w:p>
+    <w:p/>
     <w:p>
       <w:r>
         <w:t>public class Solution {</w:t>
@@ -936,10 +925,4055 @@
       </w:r>
     </w:p>
     <w:p>
+      <w:pPr>
+        <w:rPr>
+          <w:rFonts w:hint="eastAsia"/>
+        </w:rPr>
+      </w:pPr>
       <w:r>
         <w:t>}}</w:t>
       </w:r>
     </w:p>
+    <w:p>
+      <w:pPr>
+        <w:rPr>
+          <w:rFonts w:hint="eastAsia"/>
+        </w:rPr>
+      </w:pPr>
+    </w:p>
+    <w:p>
+      <w:pPr>
+        <w:rPr>
+          <w:rFonts w:hint="eastAsia"/>
+        </w:rPr>
+      </w:pPr>
+    </w:p>
+    <w:p>
+      <w:pPr>
+        <w:rPr>
+          <w:rFonts w:ascii="Helvetica" w:hAnsi="Helvetica" w:hint="eastAsia"/>
+          <w:color w:val="333333"/>
+          <w:sz w:val="36"/>
+          <w:szCs w:val="36"/>
+          <w:shd w:val="clear" w:color="auto" w:fill="FFFFFF"/>
+        </w:rPr>
+      </w:pPr>
+      <w:r>
+        <w:rPr>
+          <w:rFonts w:ascii="Helvetica" w:hAnsi="Helvetica"/>
+          <w:color w:val="333333"/>
+          <w:sz w:val="36"/>
+          <w:szCs w:val="36"/>
+          <w:shd w:val="clear" w:color="auto" w:fill="FFFFFF"/>
+        </w:rPr>
+        <w:t>43. Multiply Strings</w:t>
+      </w:r>
+    </w:p>
+    <w:p>
+      <w:pPr>
+        <w:rPr>
+          <w:rFonts w:ascii="Helvetica" w:hAnsi="Helvetica" w:hint="eastAsia"/>
+          <w:color w:val="333333"/>
+          <w:sz w:val="36"/>
+          <w:szCs w:val="36"/>
+          <w:shd w:val="clear" w:color="auto" w:fill="FFFFFF"/>
+        </w:rPr>
+      </w:pPr>
+      <w:r>
+        <w:rPr>
+          <w:rFonts w:ascii="Helvetica" w:hAnsi="Helvetica" w:hint="eastAsia"/>
+          <w:color w:val="333333"/>
+          <w:sz w:val="36"/>
+          <w:szCs w:val="36"/>
+          <w:shd w:val="clear" w:color="auto" w:fill="FFFFFF"/>
+        </w:rPr>
+        <w:t>思路：如果</w:t>
+      </w:r>
+      <w:r>
+        <w:rPr>
+          <w:rFonts w:ascii="Helvetica" w:hAnsi="Helvetica" w:hint="eastAsia"/>
+          <w:color w:val="333333"/>
+          <w:sz w:val="36"/>
+          <w:szCs w:val="36"/>
+          <w:shd w:val="clear" w:color="auto" w:fill="FFFFFF"/>
+        </w:rPr>
+        <w:t>任意一個</w:t>
+      </w:r>
+      <w:r>
+        <w:rPr>
+          <w:rFonts w:ascii="Helvetica" w:hAnsi="Helvetica" w:hint="eastAsia"/>
+          <w:color w:val="333333"/>
+          <w:sz w:val="36"/>
+          <w:szCs w:val="36"/>
+          <w:shd w:val="clear" w:color="auto" w:fill="FFFFFF"/>
+        </w:rPr>
+        <w:t>string</w:t>
+      </w:r>
+      <w:r>
+        <w:rPr>
+          <w:rFonts w:ascii="Helvetica" w:hAnsi="Helvetica" w:hint="eastAsia"/>
+          <w:color w:val="333333"/>
+          <w:sz w:val="36"/>
+          <w:szCs w:val="36"/>
+          <w:shd w:val="clear" w:color="auto" w:fill="FFFFFF"/>
+        </w:rPr>
+        <w:t>是</w:t>
+      </w:r>
+      <w:r>
+        <w:rPr>
+          <w:rFonts w:ascii="Helvetica" w:hAnsi="Helvetica" w:hint="eastAsia"/>
+          <w:color w:val="333333"/>
+          <w:sz w:val="36"/>
+          <w:szCs w:val="36"/>
+          <w:shd w:val="clear" w:color="auto" w:fill="FFFFFF"/>
+        </w:rPr>
+        <w:t>0</w:t>
+      </w:r>
+      <w:r>
+        <w:rPr>
+          <w:rFonts w:ascii="Helvetica" w:hAnsi="Helvetica" w:hint="eastAsia"/>
+          <w:color w:val="333333"/>
+          <w:sz w:val="36"/>
+          <w:szCs w:val="36"/>
+          <w:shd w:val="clear" w:color="auto" w:fill="FFFFFF"/>
+        </w:rPr>
+        <w:t>，返回</w:t>
+      </w:r>
+      <w:r>
+        <w:rPr>
+          <w:rFonts w:ascii="Helvetica" w:hAnsi="Helvetica" w:hint="eastAsia"/>
+          <w:color w:val="333333"/>
+          <w:sz w:val="36"/>
+          <w:szCs w:val="36"/>
+          <w:shd w:val="clear" w:color="auto" w:fill="FFFFFF"/>
+        </w:rPr>
+        <w:t>0</w:t>
+      </w:r>
+      <w:r>
+        <w:rPr>
+          <w:rFonts w:ascii="Helvetica" w:hAnsi="Helvetica" w:hint="eastAsia"/>
+          <w:color w:val="333333"/>
+          <w:sz w:val="36"/>
+          <w:szCs w:val="36"/>
+          <w:shd w:val="clear" w:color="auto" w:fill="FFFFFF"/>
+        </w:rPr>
+        <w:t>；</w:t>
+      </w:r>
+    </w:p>
+    <w:p>
+      <w:pPr>
+        <w:rPr>
+          <w:rFonts w:ascii="Helvetica" w:hAnsi="Helvetica"/>
+          <w:color w:val="333333"/>
+          <w:sz w:val="36"/>
+          <w:szCs w:val="36"/>
+          <w:shd w:val="clear" w:color="auto" w:fill="FFFFFF"/>
+        </w:rPr>
+      </w:pPr>
+      <w:r>
+        <w:rPr>
+          <w:rFonts w:ascii="Helvetica" w:hAnsi="Helvetica" w:hint="eastAsia"/>
+          <w:color w:val="333333"/>
+          <w:sz w:val="36"/>
+          <w:szCs w:val="36"/>
+          <w:shd w:val="clear" w:color="auto" w:fill="FFFFFF"/>
+        </w:rPr>
+        <w:t>兩層</w:t>
+      </w:r>
+      <w:r>
+        <w:rPr>
+          <w:rFonts w:ascii="Helvetica" w:hAnsi="Helvetica" w:hint="eastAsia"/>
+          <w:color w:val="333333"/>
+          <w:sz w:val="36"/>
+          <w:szCs w:val="36"/>
+          <w:shd w:val="clear" w:color="auto" w:fill="FFFFFF"/>
+        </w:rPr>
+        <w:t>forloop</w:t>
+      </w:r>
+      <w:r>
+        <w:rPr>
+          <w:rFonts w:ascii="Helvetica" w:hAnsi="Helvetica" w:hint="eastAsia"/>
+          <w:color w:val="333333"/>
+          <w:sz w:val="36"/>
+          <w:szCs w:val="36"/>
+          <w:shd w:val="clear" w:color="auto" w:fill="FFFFFF"/>
+        </w:rPr>
+        <w:t>，逐位相乘。</w:t>
+      </w:r>
+      <w:r>
+        <w:rPr>
+          <w:rFonts w:ascii="Helvetica" w:hAnsi="Helvetica" w:hint="eastAsia"/>
+          <w:color w:val="333333"/>
+          <w:sz w:val="36"/>
+          <w:szCs w:val="36"/>
+          <w:shd w:val="clear" w:color="auto" w:fill="FFFFFF"/>
+        </w:rPr>
+        <w:t>左邊數，第</w:t>
+      </w:r>
+      <w:r>
+        <w:rPr>
+          <w:rFonts w:ascii="Helvetica" w:hAnsi="Helvetica" w:hint="eastAsia"/>
+          <w:color w:val="333333"/>
+          <w:sz w:val="36"/>
+          <w:szCs w:val="36"/>
+          <w:shd w:val="clear" w:color="auto" w:fill="FFFFFF"/>
+        </w:rPr>
+        <w:t>i</w:t>
+      </w:r>
+      <w:r>
+        <w:rPr>
+          <w:rFonts w:ascii="Helvetica" w:hAnsi="Helvetica" w:hint="eastAsia"/>
+          <w:color w:val="333333"/>
+          <w:sz w:val="36"/>
+          <w:szCs w:val="36"/>
+          <w:shd w:val="clear" w:color="auto" w:fill="FFFFFF"/>
+        </w:rPr>
+        <w:t>位與第</w:t>
+      </w:r>
+      <w:r>
+        <w:rPr>
+          <w:rFonts w:ascii="Helvetica" w:hAnsi="Helvetica" w:hint="eastAsia"/>
+          <w:color w:val="333333"/>
+          <w:sz w:val="36"/>
+          <w:szCs w:val="36"/>
+          <w:shd w:val="clear" w:color="auto" w:fill="FFFFFF"/>
+        </w:rPr>
+        <w:t>j</w:t>
+      </w:r>
+      <w:r>
+        <w:rPr>
+          <w:rFonts w:ascii="Helvetica" w:hAnsi="Helvetica" w:hint="eastAsia"/>
+          <w:color w:val="333333"/>
+          <w:sz w:val="36"/>
+          <w:szCs w:val="36"/>
+          <w:shd w:val="clear" w:color="auto" w:fill="FFFFFF"/>
+        </w:rPr>
+        <w:t>位相乘，</w:t>
+      </w:r>
+      <w:r>
+        <w:rPr>
+          <w:rFonts w:ascii="Helvetica" w:hAnsi="Helvetica"/>
+          <w:color w:val="333333"/>
+          <w:sz w:val="36"/>
+          <w:szCs w:val="36"/>
+          <w:shd w:val="clear" w:color="auto" w:fill="FFFFFF"/>
+        </w:rPr>
+        <w:t>product = carry + num3[i + j + 1] +</w:t>
+      </w:r>
+    </w:p>
+    <w:p>
+      <w:pPr>
+        <w:rPr>
+          <w:rFonts w:ascii="Helvetica" w:hAnsi="Helvetica"/>
+          <w:color w:val="333333"/>
+          <w:sz w:val="36"/>
+          <w:szCs w:val="36"/>
+          <w:shd w:val="clear" w:color="auto" w:fill="FFFFFF"/>
+        </w:rPr>
+      </w:pPr>
+      <w:r>
+        <w:rPr>
+          <w:rFonts w:ascii="Helvetica" w:hAnsi="Helvetica"/>
+          <w:color w:val="333333"/>
+          <w:sz w:val="36"/>
+          <w:szCs w:val="36"/>
+          <w:shd w:val="clear" w:color="auto" w:fill="FFFFFF"/>
+        </w:rPr>
+        <w:t xml:space="preserve">                    Character.getNumericValue(num1.charAt(i)) *</w:t>
+      </w:r>
+    </w:p>
+    <w:p>
+      <w:pPr>
+        <w:rPr>
+          <w:rFonts w:ascii="Helvetica" w:hAnsi="Helvetica"/>
+          <w:color w:val="333333"/>
+          <w:sz w:val="36"/>
+          <w:szCs w:val="36"/>
+          <w:shd w:val="clear" w:color="auto" w:fill="FFFFFF"/>
+        </w:rPr>
+      </w:pPr>
+      <w:r>
+        <w:rPr>
+          <w:rFonts w:ascii="Helvetica" w:hAnsi="Helvetica"/>
+          <w:color w:val="333333"/>
+          <w:sz w:val="36"/>
+          <w:szCs w:val="36"/>
+          <w:shd w:val="clear" w:color="auto" w:fill="FFFFFF"/>
+        </w:rPr>
+        <w:t xml:space="preserve">                    Character.getNumericValue(num2.charAt(j));</w:t>
+      </w:r>
+    </w:p>
+    <w:p>
+      <w:pPr>
+        <w:rPr>
+          <w:rFonts w:ascii="Helvetica" w:hAnsi="Helvetica"/>
+          <w:color w:val="333333"/>
+          <w:sz w:val="36"/>
+          <w:szCs w:val="36"/>
+          <w:shd w:val="clear" w:color="auto" w:fill="FFFFFF"/>
+        </w:rPr>
+      </w:pPr>
+      <w:r>
+        <w:rPr>
+          <w:rFonts w:ascii="Helvetica" w:hAnsi="Helvetica"/>
+          <w:color w:val="333333"/>
+          <w:sz w:val="36"/>
+          <w:szCs w:val="36"/>
+          <w:shd w:val="clear" w:color="auto" w:fill="FFFFFF"/>
+        </w:rPr>
+        <w:t xml:space="preserve">                num3[i + j + 1] = product % 10;</w:t>
+      </w:r>
+    </w:p>
+    <w:p>
+      <w:pPr>
+        <w:rPr>
+          <w:rFonts w:ascii="Helvetica" w:hAnsi="Helvetica" w:hint="eastAsia"/>
+          <w:color w:val="333333"/>
+          <w:sz w:val="36"/>
+          <w:szCs w:val="36"/>
+          <w:shd w:val="clear" w:color="auto" w:fill="FFFFFF"/>
+        </w:rPr>
+      </w:pPr>
+      <w:r>
+        <w:rPr>
+          <w:rFonts w:ascii="Helvetica" w:hAnsi="Helvetica"/>
+          <w:color w:val="333333"/>
+          <w:sz w:val="36"/>
+          <w:szCs w:val="36"/>
+          <w:shd w:val="clear" w:color="auto" w:fill="FFFFFF"/>
+        </w:rPr>
+        <w:t xml:space="preserve">                carry = product / 10;</w:t>
+      </w:r>
+    </w:p>
+    <w:p>
+      <w:pPr>
+        <w:pStyle w:val="HTML"/>
+        <w:pBdr>
+          <w:top w:val="single" w:sz="2" w:space="15" w:color="888888"/>
+          <w:left w:val="single" w:sz="2" w:space="15" w:color="888888"/>
+          <w:bottom w:val="single" w:sz="2" w:space="15" w:color="888888"/>
+          <w:right w:val="single" w:sz="2" w:space="15" w:color="888888"/>
+        </w:pBdr>
+        <w:shd w:val="clear" w:color="auto" w:fill="333333"/>
+        <w:wordWrap w:val="0"/>
+        <w:spacing w:after="300"/>
+        <w:rPr>
+          <w:rStyle w:val="pln"/>
+          <w:rFonts w:ascii="Courier New" w:hAnsi="Courier New" w:cs="Courier New"/>
+          <w:color w:val="FFFFFF"/>
+          <w:sz w:val="21"/>
+          <w:szCs w:val="21"/>
+        </w:rPr>
+      </w:pPr>
+      <w:r>
+        <w:rPr>
+          <w:rStyle w:val="kwd"/>
+          <w:rFonts w:ascii="Courier New" w:hAnsi="Courier New" w:cs="Courier New"/>
+          <w:b/>
+          <w:bCs/>
+          <w:color w:val="F0E68C"/>
+          <w:sz w:val="21"/>
+          <w:szCs w:val="21"/>
+        </w:rPr>
+        <w:t>public</w:t>
+      </w:r>
+      <w:r>
+        <w:rPr>
+          <w:rStyle w:val="pln"/>
+          <w:rFonts w:ascii="Courier New" w:hAnsi="Courier New" w:cs="Courier New"/>
+          <w:color w:val="FFFFFF"/>
+          <w:sz w:val="21"/>
+          <w:szCs w:val="21"/>
+        </w:rPr>
+        <w:t xml:space="preserve"> </w:t>
+      </w:r>
+      <w:r>
+        <w:rPr>
+          <w:rStyle w:val="kwd"/>
+          <w:rFonts w:ascii="Courier New" w:hAnsi="Courier New" w:cs="Courier New"/>
+          <w:b/>
+          <w:bCs/>
+          <w:color w:val="F0E68C"/>
+          <w:sz w:val="21"/>
+          <w:szCs w:val="21"/>
+        </w:rPr>
+        <w:t>class</w:t>
+      </w:r>
+      <w:r>
+        <w:rPr>
+          <w:rStyle w:val="pln"/>
+          <w:rFonts w:ascii="Courier New" w:hAnsi="Courier New" w:cs="Courier New"/>
+          <w:color w:val="FFFFFF"/>
+          <w:sz w:val="21"/>
+          <w:szCs w:val="21"/>
+        </w:rPr>
+        <w:t xml:space="preserve"> </w:t>
+      </w:r>
+      <w:r>
+        <w:rPr>
+          <w:rStyle w:val="typ"/>
+          <w:rFonts w:ascii="Courier New" w:hAnsi="Courier New" w:cs="Courier New"/>
+          <w:color w:val="98FB98"/>
+          <w:sz w:val="21"/>
+          <w:szCs w:val="21"/>
+        </w:rPr>
+        <w:t>Solution</w:t>
+      </w:r>
+      <w:r>
+        <w:rPr>
+          <w:rStyle w:val="pln"/>
+          <w:rFonts w:ascii="Courier New" w:hAnsi="Courier New" w:cs="Courier New"/>
+          <w:color w:val="FFFFFF"/>
+          <w:sz w:val="21"/>
+          <w:szCs w:val="21"/>
+        </w:rPr>
+        <w:t xml:space="preserve"> </w:t>
+      </w:r>
+      <w:r>
+        <w:rPr>
+          <w:rStyle w:val="pun"/>
+          <w:rFonts w:ascii="Courier New" w:hAnsi="Courier New" w:cs="Courier New"/>
+          <w:color w:val="FFFFFF"/>
+          <w:sz w:val="21"/>
+          <w:szCs w:val="21"/>
+        </w:rPr>
+        <w:t>{</w:t>
+      </w:r>
+    </w:p>
+    <w:p>
+      <w:pPr>
+        <w:pStyle w:val="HTML"/>
+        <w:pBdr>
+          <w:top w:val="single" w:sz="2" w:space="15" w:color="888888"/>
+          <w:left w:val="single" w:sz="2" w:space="15" w:color="888888"/>
+          <w:bottom w:val="single" w:sz="2" w:space="15" w:color="888888"/>
+          <w:right w:val="single" w:sz="2" w:space="15" w:color="888888"/>
+        </w:pBdr>
+        <w:shd w:val="clear" w:color="auto" w:fill="333333"/>
+        <w:wordWrap w:val="0"/>
+        <w:spacing w:after="300"/>
+        <w:rPr>
+          <w:rStyle w:val="pln"/>
+          <w:rFonts w:ascii="Courier New" w:hAnsi="Courier New" w:cs="Courier New"/>
+          <w:color w:val="FFFFFF"/>
+          <w:sz w:val="21"/>
+          <w:szCs w:val="21"/>
+        </w:rPr>
+      </w:pPr>
+      <w:r>
+        <w:rPr>
+          <w:rStyle w:val="pln"/>
+          <w:rFonts w:ascii="Courier New" w:hAnsi="Courier New" w:cs="Courier New"/>
+          <w:color w:val="FFFFFF"/>
+          <w:sz w:val="21"/>
+          <w:szCs w:val="21"/>
+        </w:rPr>
+        <w:t xml:space="preserve">    </w:t>
+      </w:r>
+      <w:r>
+        <w:rPr>
+          <w:rStyle w:val="kwd"/>
+          <w:rFonts w:ascii="Courier New" w:hAnsi="Courier New" w:cs="Courier New"/>
+          <w:b/>
+          <w:bCs/>
+          <w:color w:val="F0E68C"/>
+          <w:sz w:val="21"/>
+          <w:szCs w:val="21"/>
+        </w:rPr>
+        <w:t>public</w:t>
+      </w:r>
+      <w:r>
+        <w:rPr>
+          <w:rStyle w:val="pln"/>
+          <w:rFonts w:ascii="Courier New" w:hAnsi="Courier New" w:cs="Courier New"/>
+          <w:color w:val="FFFFFF"/>
+          <w:sz w:val="21"/>
+          <w:szCs w:val="21"/>
+        </w:rPr>
+        <w:t xml:space="preserve"> </w:t>
+      </w:r>
+      <w:r>
+        <w:rPr>
+          <w:rStyle w:val="typ"/>
+          <w:rFonts w:ascii="Courier New" w:hAnsi="Courier New" w:cs="Courier New"/>
+          <w:color w:val="98FB98"/>
+          <w:sz w:val="21"/>
+          <w:szCs w:val="21"/>
+        </w:rPr>
+        <w:t>String</w:t>
+      </w:r>
+      <w:r>
+        <w:rPr>
+          <w:rStyle w:val="pln"/>
+          <w:rFonts w:ascii="Courier New" w:hAnsi="Courier New" w:cs="Courier New"/>
+          <w:color w:val="FFFFFF"/>
+          <w:sz w:val="21"/>
+          <w:szCs w:val="21"/>
+        </w:rPr>
+        <w:t xml:space="preserve"> multiply</w:t>
+      </w:r>
+      <w:r>
+        <w:rPr>
+          <w:rStyle w:val="pun"/>
+          <w:rFonts w:ascii="Courier New" w:hAnsi="Courier New" w:cs="Courier New"/>
+          <w:color w:val="FFFFFF"/>
+          <w:sz w:val="21"/>
+          <w:szCs w:val="21"/>
+        </w:rPr>
+        <w:t>(</w:t>
+      </w:r>
+      <w:r>
+        <w:rPr>
+          <w:rStyle w:val="typ"/>
+          <w:rFonts w:ascii="Courier New" w:hAnsi="Courier New" w:cs="Courier New"/>
+          <w:color w:val="98FB98"/>
+          <w:sz w:val="21"/>
+          <w:szCs w:val="21"/>
+        </w:rPr>
+        <w:t>String</w:t>
+      </w:r>
+      <w:r>
+        <w:rPr>
+          <w:rStyle w:val="pln"/>
+          <w:rFonts w:ascii="Courier New" w:hAnsi="Courier New" w:cs="Courier New"/>
+          <w:color w:val="FFFFFF"/>
+          <w:sz w:val="21"/>
+          <w:szCs w:val="21"/>
+        </w:rPr>
+        <w:t xml:space="preserve"> num1</w:t>
+      </w:r>
+      <w:r>
+        <w:rPr>
+          <w:rStyle w:val="pun"/>
+          <w:rFonts w:ascii="Courier New" w:hAnsi="Courier New" w:cs="Courier New"/>
+          <w:color w:val="FFFFFF"/>
+          <w:sz w:val="21"/>
+          <w:szCs w:val="21"/>
+        </w:rPr>
+        <w:t>,</w:t>
+      </w:r>
+      <w:r>
+        <w:rPr>
+          <w:rStyle w:val="pln"/>
+          <w:rFonts w:ascii="Courier New" w:hAnsi="Courier New" w:cs="Courier New"/>
+          <w:color w:val="FFFFFF"/>
+          <w:sz w:val="21"/>
+          <w:szCs w:val="21"/>
+        </w:rPr>
+        <w:t xml:space="preserve"> </w:t>
+      </w:r>
+      <w:r>
+        <w:rPr>
+          <w:rStyle w:val="typ"/>
+          <w:rFonts w:ascii="Courier New" w:hAnsi="Courier New" w:cs="Courier New"/>
+          <w:color w:val="98FB98"/>
+          <w:sz w:val="21"/>
+          <w:szCs w:val="21"/>
+        </w:rPr>
+        <w:t>String</w:t>
+      </w:r>
+      <w:r>
+        <w:rPr>
+          <w:rStyle w:val="pln"/>
+          <w:rFonts w:ascii="Courier New" w:hAnsi="Courier New" w:cs="Courier New"/>
+          <w:color w:val="FFFFFF"/>
+          <w:sz w:val="21"/>
+          <w:szCs w:val="21"/>
+        </w:rPr>
+        <w:t xml:space="preserve"> num2</w:t>
+      </w:r>
+      <w:r>
+        <w:rPr>
+          <w:rStyle w:val="pun"/>
+          <w:rFonts w:ascii="Courier New" w:hAnsi="Courier New" w:cs="Courier New"/>
+          <w:color w:val="FFFFFF"/>
+          <w:sz w:val="21"/>
+          <w:szCs w:val="21"/>
+        </w:rPr>
+        <w:t>)</w:t>
+      </w:r>
+      <w:r>
+        <w:rPr>
+          <w:rStyle w:val="pln"/>
+          <w:rFonts w:ascii="Courier New" w:hAnsi="Courier New" w:cs="Courier New"/>
+          <w:color w:val="FFFFFF"/>
+          <w:sz w:val="21"/>
+          <w:szCs w:val="21"/>
+        </w:rPr>
+        <w:t xml:space="preserve"> </w:t>
+      </w:r>
+      <w:r>
+        <w:rPr>
+          <w:rStyle w:val="pun"/>
+          <w:rFonts w:ascii="Courier New" w:hAnsi="Courier New" w:cs="Courier New"/>
+          <w:color w:val="FFFFFF"/>
+          <w:sz w:val="21"/>
+          <w:szCs w:val="21"/>
+        </w:rPr>
+        <w:t>{</w:t>
+      </w:r>
+    </w:p>
+    <w:p>
+      <w:pPr>
+        <w:pStyle w:val="HTML"/>
+        <w:pBdr>
+          <w:top w:val="single" w:sz="2" w:space="15" w:color="888888"/>
+          <w:left w:val="single" w:sz="2" w:space="15" w:color="888888"/>
+          <w:bottom w:val="single" w:sz="2" w:space="15" w:color="888888"/>
+          <w:right w:val="single" w:sz="2" w:space="15" w:color="888888"/>
+        </w:pBdr>
+        <w:shd w:val="clear" w:color="auto" w:fill="333333"/>
+        <w:wordWrap w:val="0"/>
+        <w:spacing w:after="300"/>
+        <w:rPr>
+          <w:rStyle w:val="pln"/>
+          <w:rFonts w:ascii="Courier New" w:hAnsi="Courier New" w:cs="Courier New"/>
+          <w:color w:val="FFFFFF"/>
+          <w:sz w:val="21"/>
+          <w:szCs w:val="21"/>
+        </w:rPr>
+      </w:pPr>
+      <w:r>
+        <w:rPr>
+          <w:rStyle w:val="pln"/>
+          <w:rFonts w:ascii="Courier New" w:hAnsi="Courier New" w:cs="Courier New"/>
+          <w:color w:val="FFFFFF"/>
+          <w:sz w:val="21"/>
+          <w:szCs w:val="21"/>
+        </w:rPr>
+        <w:t xml:space="preserve">        </w:t>
+      </w:r>
+      <w:r>
+        <w:rPr>
+          <w:rStyle w:val="kwd"/>
+          <w:rFonts w:ascii="Courier New" w:hAnsi="Courier New" w:cs="Courier New"/>
+          <w:b/>
+          <w:bCs/>
+          <w:color w:val="F0E68C"/>
+          <w:sz w:val="21"/>
+          <w:szCs w:val="21"/>
+        </w:rPr>
+        <w:t>if</w:t>
+      </w:r>
+      <w:r>
+        <w:rPr>
+          <w:rStyle w:val="pln"/>
+          <w:rFonts w:ascii="Courier New" w:hAnsi="Courier New" w:cs="Courier New"/>
+          <w:color w:val="FFFFFF"/>
+          <w:sz w:val="21"/>
+          <w:szCs w:val="21"/>
+        </w:rPr>
+        <w:t xml:space="preserve"> </w:t>
+      </w:r>
+      <w:r>
+        <w:rPr>
+          <w:rStyle w:val="pun"/>
+          <w:rFonts w:ascii="Courier New" w:hAnsi="Courier New" w:cs="Courier New"/>
+          <w:color w:val="FFFFFF"/>
+          <w:sz w:val="21"/>
+          <w:szCs w:val="21"/>
+        </w:rPr>
+        <w:t>(</w:t>
+      </w:r>
+      <w:r>
+        <w:rPr>
+          <w:rStyle w:val="pln"/>
+          <w:rFonts w:ascii="Courier New" w:hAnsi="Courier New" w:cs="Courier New"/>
+          <w:color w:val="FFFFFF"/>
+          <w:sz w:val="21"/>
+          <w:szCs w:val="21"/>
+        </w:rPr>
+        <w:t>num1</w:t>
+      </w:r>
+      <w:r>
+        <w:rPr>
+          <w:rStyle w:val="pln"/>
+          <w:rFonts w:ascii="Courier New" w:hAnsi="Courier New" w:cs="Courier New" w:hint="eastAsia"/>
+          <w:color w:val="FFFFFF"/>
+          <w:sz w:val="21"/>
+          <w:szCs w:val="21"/>
+        </w:rPr>
+        <w:t>.equals(</w:t>
+      </w:r>
+      <w:r>
+        <w:rPr>
+          <w:rStyle w:val="pln"/>
+          <w:rFonts w:ascii="Courier New" w:hAnsi="Courier New" w:cs="Courier New"/>
+          <w:color w:val="FFFFFF"/>
+          <w:sz w:val="21"/>
+          <w:szCs w:val="21"/>
+        </w:rPr>
+        <w:t>“</w:t>
+      </w:r>
+      <w:r>
+        <w:rPr>
+          <w:rStyle w:val="pln"/>
+          <w:rFonts w:ascii="Courier New" w:hAnsi="Courier New" w:cs="Courier New" w:hint="eastAsia"/>
+          <w:color w:val="FFFFFF"/>
+          <w:sz w:val="21"/>
+          <w:szCs w:val="21"/>
+        </w:rPr>
+        <w:t>0</w:t>
+      </w:r>
+      <w:r>
+        <w:rPr>
+          <w:rStyle w:val="pln"/>
+          <w:rFonts w:ascii="Courier New" w:hAnsi="Courier New" w:cs="Courier New"/>
+          <w:color w:val="FFFFFF"/>
+          <w:sz w:val="21"/>
+          <w:szCs w:val="21"/>
+        </w:rPr>
+        <w:t>”</w:t>
+      </w:r>
+      <w:r>
+        <w:rPr>
+          <w:rStyle w:val="pln"/>
+          <w:rFonts w:ascii="Courier New" w:hAnsi="Courier New" w:cs="Courier New" w:hint="eastAsia"/>
+          <w:color w:val="FFFFFF"/>
+          <w:sz w:val="21"/>
+          <w:szCs w:val="21"/>
+        </w:rPr>
+        <w:t>)</w:t>
+      </w:r>
+      <w:r>
+        <w:rPr>
+          <w:rStyle w:val="pln"/>
+          <w:rFonts w:ascii="Courier New" w:hAnsi="Courier New" w:cs="Courier New"/>
+          <w:color w:val="FFFFFF"/>
+          <w:sz w:val="21"/>
+          <w:szCs w:val="21"/>
+        </w:rPr>
+        <w:t xml:space="preserve"> </w:t>
+      </w:r>
+      <w:r>
+        <w:rPr>
+          <w:rStyle w:val="pun"/>
+          <w:rFonts w:ascii="Courier New" w:hAnsi="Courier New" w:cs="Courier New"/>
+          <w:color w:val="FFFFFF"/>
+          <w:sz w:val="21"/>
+          <w:szCs w:val="21"/>
+        </w:rPr>
+        <w:t>||</w:t>
+      </w:r>
+      <w:r>
+        <w:rPr>
+          <w:rStyle w:val="pln"/>
+          <w:rFonts w:ascii="Courier New" w:hAnsi="Courier New" w:cs="Courier New"/>
+          <w:color w:val="FFFFFF"/>
+          <w:sz w:val="21"/>
+          <w:szCs w:val="21"/>
+        </w:rPr>
+        <w:t xml:space="preserve"> num2</w:t>
+      </w:r>
+      <w:r>
+        <w:rPr>
+          <w:rStyle w:val="pun"/>
+          <w:rFonts w:ascii="Courier New" w:hAnsi="Courier New" w:cs="Courier New" w:hint="eastAsia"/>
+          <w:color w:val="FFFFFF"/>
+          <w:sz w:val="21"/>
+          <w:szCs w:val="21"/>
+        </w:rPr>
+        <w:t>.equals(</w:t>
+      </w:r>
+      <w:r>
+        <w:rPr>
+          <w:rStyle w:val="pun"/>
+          <w:rFonts w:ascii="Courier New" w:hAnsi="Courier New" w:cs="Courier New"/>
+          <w:color w:val="FFFFFF"/>
+          <w:sz w:val="21"/>
+          <w:szCs w:val="21"/>
+        </w:rPr>
+        <w:t>“</w:t>
+      </w:r>
+      <w:r>
+        <w:rPr>
+          <w:rStyle w:val="pun"/>
+          <w:rFonts w:ascii="Courier New" w:hAnsi="Courier New" w:cs="Courier New" w:hint="eastAsia"/>
+          <w:color w:val="FFFFFF"/>
+          <w:sz w:val="21"/>
+          <w:szCs w:val="21"/>
+        </w:rPr>
+        <w:t>0</w:t>
+      </w:r>
+      <w:r>
+        <w:rPr>
+          <w:rStyle w:val="pun"/>
+          <w:rFonts w:ascii="Courier New" w:hAnsi="Courier New" w:cs="Courier New"/>
+          <w:color w:val="FFFFFF"/>
+          <w:sz w:val="21"/>
+          <w:szCs w:val="21"/>
+        </w:rPr>
+        <w:t>”</w:t>
+      </w:r>
+      <w:r>
+        <w:rPr>
+          <w:rStyle w:val="pun"/>
+          <w:rFonts w:ascii="Courier New" w:hAnsi="Courier New" w:cs="Courier New" w:hint="eastAsia"/>
+          <w:color w:val="FFFFFF"/>
+          <w:sz w:val="21"/>
+          <w:szCs w:val="21"/>
+        </w:rPr>
+        <w:t>)</w:t>
+      </w:r>
+      <w:r>
+        <w:rPr>
+          <w:rStyle w:val="pun"/>
+          <w:rFonts w:ascii="Courier New" w:hAnsi="Courier New" w:cs="Courier New"/>
+          <w:color w:val="FFFFFF"/>
+          <w:sz w:val="21"/>
+          <w:szCs w:val="21"/>
+        </w:rPr>
+        <w:t>)</w:t>
+      </w:r>
+      <w:r>
+        <w:rPr>
+          <w:rStyle w:val="pln"/>
+          <w:rFonts w:ascii="Courier New" w:hAnsi="Courier New" w:cs="Courier New"/>
+          <w:color w:val="FFFFFF"/>
+          <w:sz w:val="21"/>
+          <w:szCs w:val="21"/>
+        </w:rPr>
+        <w:t xml:space="preserve"> </w:t>
+      </w:r>
+      <w:r>
+        <w:rPr>
+          <w:rStyle w:val="pun"/>
+          <w:rFonts w:ascii="Courier New" w:hAnsi="Courier New" w:cs="Courier New"/>
+          <w:color w:val="FFFFFF"/>
+          <w:sz w:val="21"/>
+          <w:szCs w:val="21"/>
+        </w:rPr>
+        <w:t>{</w:t>
+      </w:r>
+    </w:p>
+    <w:p>
+      <w:pPr>
+        <w:pStyle w:val="HTML"/>
+        <w:pBdr>
+          <w:top w:val="single" w:sz="2" w:space="15" w:color="888888"/>
+          <w:left w:val="single" w:sz="2" w:space="15" w:color="888888"/>
+          <w:bottom w:val="single" w:sz="2" w:space="15" w:color="888888"/>
+          <w:right w:val="single" w:sz="2" w:space="15" w:color="888888"/>
+        </w:pBdr>
+        <w:shd w:val="clear" w:color="auto" w:fill="333333"/>
+        <w:wordWrap w:val="0"/>
+        <w:spacing w:after="300"/>
+        <w:rPr>
+          <w:rStyle w:val="pln"/>
+          <w:rFonts w:ascii="Courier New" w:hAnsi="Courier New" w:cs="Courier New"/>
+          <w:color w:val="FFFFFF"/>
+          <w:sz w:val="21"/>
+          <w:szCs w:val="21"/>
+        </w:rPr>
+      </w:pPr>
+      <w:r>
+        <w:rPr>
+          <w:rStyle w:val="pln"/>
+          <w:rFonts w:ascii="Courier New" w:hAnsi="Courier New" w:cs="Courier New"/>
+          <w:color w:val="FFFFFF"/>
+          <w:sz w:val="21"/>
+          <w:szCs w:val="21"/>
+        </w:rPr>
+        <w:t xml:space="preserve">            </w:t>
+      </w:r>
+      <w:r>
+        <w:rPr>
+          <w:rStyle w:val="kwd"/>
+          <w:rFonts w:ascii="Courier New" w:hAnsi="Courier New" w:cs="Courier New"/>
+          <w:b/>
+          <w:bCs/>
+          <w:color w:val="F0E68C"/>
+          <w:sz w:val="21"/>
+          <w:szCs w:val="21"/>
+        </w:rPr>
+        <w:t>return</w:t>
+      </w:r>
+      <w:r>
+        <w:rPr>
+          <w:rStyle w:val="pln"/>
+          <w:rFonts w:ascii="Courier New" w:hAnsi="Courier New" w:cs="Courier New"/>
+          <w:color w:val="FFFFFF"/>
+          <w:sz w:val="21"/>
+          <w:szCs w:val="21"/>
+        </w:rPr>
+        <w:t xml:space="preserve"> </w:t>
+      </w:r>
+      <w:r>
+        <w:rPr>
+          <w:rStyle w:val="kwd"/>
+          <w:rFonts w:ascii="Courier New" w:hAnsi="Courier New" w:cs="Courier New"/>
+          <w:b/>
+          <w:bCs/>
+          <w:color w:val="F0E68C"/>
+          <w:sz w:val="21"/>
+          <w:szCs w:val="21"/>
+        </w:rPr>
+        <w:t>“</w:t>
+      </w:r>
+      <w:r>
+        <w:rPr>
+          <w:rStyle w:val="kwd"/>
+          <w:rFonts w:ascii="Courier New" w:hAnsi="Courier New" w:cs="Courier New" w:hint="eastAsia"/>
+          <w:b/>
+          <w:bCs/>
+          <w:color w:val="F0E68C"/>
+          <w:sz w:val="21"/>
+          <w:szCs w:val="21"/>
+        </w:rPr>
+        <w:t>0</w:t>
+      </w:r>
+      <w:r>
+        <w:rPr>
+          <w:rStyle w:val="kwd"/>
+          <w:rFonts w:ascii="Courier New" w:hAnsi="Courier New" w:cs="Courier New"/>
+          <w:b/>
+          <w:bCs/>
+          <w:color w:val="F0E68C"/>
+          <w:sz w:val="21"/>
+          <w:szCs w:val="21"/>
+        </w:rPr>
+        <w:t>”</w:t>
+      </w:r>
+      <w:r>
+        <w:rPr>
+          <w:rStyle w:val="pun"/>
+          <w:rFonts w:ascii="Courier New" w:hAnsi="Courier New" w:cs="Courier New"/>
+          <w:color w:val="FFFFFF"/>
+          <w:sz w:val="21"/>
+          <w:szCs w:val="21"/>
+        </w:rPr>
+        <w:t>;</w:t>
+      </w:r>
+    </w:p>
+    <w:p>
+      <w:pPr>
+        <w:pStyle w:val="HTML"/>
+        <w:pBdr>
+          <w:top w:val="single" w:sz="2" w:space="15" w:color="888888"/>
+          <w:left w:val="single" w:sz="2" w:space="15" w:color="888888"/>
+          <w:bottom w:val="single" w:sz="2" w:space="15" w:color="888888"/>
+          <w:right w:val="single" w:sz="2" w:space="15" w:color="888888"/>
+        </w:pBdr>
+        <w:shd w:val="clear" w:color="auto" w:fill="333333"/>
+        <w:wordWrap w:val="0"/>
+        <w:spacing w:after="300"/>
+        <w:rPr>
+          <w:rStyle w:val="pln"/>
+          <w:rFonts w:ascii="Courier New" w:hAnsi="Courier New" w:cs="Courier New"/>
+          <w:color w:val="FFFFFF"/>
+          <w:sz w:val="21"/>
+          <w:szCs w:val="21"/>
+        </w:rPr>
+      </w:pPr>
+      <w:r>
+        <w:rPr>
+          <w:rStyle w:val="pln"/>
+          <w:rFonts w:ascii="Courier New" w:hAnsi="Courier New" w:cs="Courier New"/>
+          <w:color w:val="FFFFFF"/>
+          <w:sz w:val="21"/>
+          <w:szCs w:val="21"/>
+        </w:rPr>
+        <w:t xml:space="preserve">        </w:t>
+      </w:r>
+      <w:r>
+        <w:rPr>
+          <w:rStyle w:val="pun"/>
+          <w:rFonts w:ascii="Courier New" w:hAnsi="Courier New" w:cs="Courier New"/>
+          <w:color w:val="FFFFFF"/>
+          <w:sz w:val="21"/>
+          <w:szCs w:val="21"/>
+        </w:rPr>
+        <w:t>}</w:t>
+      </w:r>
+    </w:p>
+    <w:p>
+      <w:pPr>
+        <w:pStyle w:val="HTML"/>
+        <w:pBdr>
+          <w:top w:val="single" w:sz="2" w:space="15" w:color="888888"/>
+          <w:left w:val="single" w:sz="2" w:space="15" w:color="888888"/>
+          <w:bottom w:val="single" w:sz="2" w:space="15" w:color="888888"/>
+          <w:right w:val="single" w:sz="2" w:space="15" w:color="888888"/>
+        </w:pBdr>
+        <w:shd w:val="clear" w:color="auto" w:fill="333333"/>
+        <w:wordWrap w:val="0"/>
+        <w:spacing w:after="300"/>
+        <w:rPr>
+          <w:rStyle w:val="pln"/>
+          <w:rFonts w:ascii="Courier New" w:hAnsi="Courier New" w:cs="Courier New"/>
+          <w:color w:val="FFFFFF"/>
+          <w:sz w:val="21"/>
+          <w:szCs w:val="21"/>
+        </w:rPr>
+      </w:pPr>
+      <w:r>
+        <w:rPr>
+          <w:rStyle w:val="pln"/>
+          <w:rFonts w:ascii="Courier New" w:hAnsi="Courier New" w:cs="Courier New"/>
+          <w:color w:val="FFFFFF"/>
+          <w:sz w:val="21"/>
+          <w:szCs w:val="21"/>
+        </w:rPr>
+        <w:t xml:space="preserve">        </w:t>
+      </w:r>
+    </w:p>
+    <w:p>
+      <w:pPr>
+        <w:pStyle w:val="HTML"/>
+        <w:pBdr>
+          <w:top w:val="single" w:sz="2" w:space="15" w:color="888888"/>
+          <w:left w:val="single" w:sz="2" w:space="15" w:color="888888"/>
+          <w:bottom w:val="single" w:sz="2" w:space="15" w:color="888888"/>
+          <w:right w:val="single" w:sz="2" w:space="15" w:color="888888"/>
+        </w:pBdr>
+        <w:shd w:val="clear" w:color="auto" w:fill="333333"/>
+        <w:wordWrap w:val="0"/>
+        <w:spacing w:after="300"/>
+        <w:rPr>
+          <w:rStyle w:val="pln"/>
+          <w:rFonts w:ascii="Courier New" w:hAnsi="Courier New" w:cs="Courier New"/>
+          <w:color w:val="FFFFFF"/>
+          <w:sz w:val="21"/>
+          <w:szCs w:val="21"/>
+        </w:rPr>
+      </w:pPr>
+      <w:r>
+        <w:rPr>
+          <w:rStyle w:val="pln"/>
+          <w:rFonts w:ascii="Courier New" w:hAnsi="Courier New" w:cs="Courier New"/>
+          <w:color w:val="FFFFFF"/>
+          <w:sz w:val="21"/>
+          <w:szCs w:val="21"/>
+        </w:rPr>
+        <w:lastRenderedPageBreak/>
+        <w:t xml:space="preserve">        </w:t>
+      </w:r>
+      <w:r>
+        <w:rPr>
+          <w:rStyle w:val="kwd"/>
+          <w:rFonts w:ascii="Courier New" w:hAnsi="Courier New" w:cs="Courier New"/>
+          <w:b/>
+          <w:bCs/>
+          <w:color w:val="F0E68C"/>
+          <w:sz w:val="21"/>
+          <w:szCs w:val="21"/>
+        </w:rPr>
+        <w:t>int</w:t>
+      </w:r>
+      <w:r>
+        <w:rPr>
+          <w:rStyle w:val="pln"/>
+          <w:rFonts w:ascii="Courier New" w:hAnsi="Courier New" w:cs="Courier New"/>
+          <w:color w:val="FFFFFF"/>
+          <w:sz w:val="21"/>
+          <w:szCs w:val="21"/>
+        </w:rPr>
+        <w:t xml:space="preserve"> len1 </w:t>
+      </w:r>
+      <w:r>
+        <w:rPr>
+          <w:rStyle w:val="pun"/>
+          <w:rFonts w:ascii="Courier New" w:hAnsi="Courier New" w:cs="Courier New"/>
+          <w:color w:val="FFFFFF"/>
+          <w:sz w:val="21"/>
+          <w:szCs w:val="21"/>
+        </w:rPr>
+        <w:t>=</w:t>
+      </w:r>
+      <w:r>
+        <w:rPr>
+          <w:rStyle w:val="pln"/>
+          <w:rFonts w:ascii="Courier New" w:hAnsi="Courier New" w:cs="Courier New"/>
+          <w:color w:val="FFFFFF"/>
+          <w:sz w:val="21"/>
+          <w:szCs w:val="21"/>
+        </w:rPr>
+        <w:t xml:space="preserve"> num1</w:t>
+      </w:r>
+      <w:r>
+        <w:rPr>
+          <w:rStyle w:val="pun"/>
+          <w:rFonts w:ascii="Courier New" w:hAnsi="Courier New" w:cs="Courier New"/>
+          <w:color w:val="FFFFFF"/>
+          <w:sz w:val="21"/>
+          <w:szCs w:val="21"/>
+        </w:rPr>
+        <w:t>.</w:t>
+      </w:r>
+      <w:r>
+        <w:rPr>
+          <w:rStyle w:val="pln"/>
+          <w:rFonts w:ascii="Courier New" w:hAnsi="Courier New" w:cs="Courier New"/>
+          <w:color w:val="FFFFFF"/>
+          <w:sz w:val="21"/>
+          <w:szCs w:val="21"/>
+        </w:rPr>
+        <w:t>length</w:t>
+      </w:r>
+      <w:r>
+        <w:rPr>
+          <w:rStyle w:val="pun"/>
+          <w:rFonts w:ascii="Courier New" w:hAnsi="Courier New" w:cs="Courier New"/>
+          <w:color w:val="FFFFFF"/>
+          <w:sz w:val="21"/>
+          <w:szCs w:val="21"/>
+        </w:rPr>
+        <w:t>(),</w:t>
+      </w:r>
+      <w:r>
+        <w:rPr>
+          <w:rStyle w:val="pln"/>
+          <w:rFonts w:ascii="Courier New" w:hAnsi="Courier New" w:cs="Courier New"/>
+          <w:color w:val="FFFFFF"/>
+          <w:sz w:val="21"/>
+          <w:szCs w:val="21"/>
+        </w:rPr>
+        <w:t xml:space="preserve"> len2 </w:t>
+      </w:r>
+      <w:r>
+        <w:rPr>
+          <w:rStyle w:val="pun"/>
+          <w:rFonts w:ascii="Courier New" w:hAnsi="Courier New" w:cs="Courier New"/>
+          <w:color w:val="FFFFFF"/>
+          <w:sz w:val="21"/>
+          <w:szCs w:val="21"/>
+        </w:rPr>
+        <w:t>=</w:t>
+      </w:r>
+      <w:r>
+        <w:rPr>
+          <w:rStyle w:val="pln"/>
+          <w:rFonts w:ascii="Courier New" w:hAnsi="Courier New" w:cs="Courier New"/>
+          <w:color w:val="FFFFFF"/>
+          <w:sz w:val="21"/>
+          <w:szCs w:val="21"/>
+        </w:rPr>
+        <w:t xml:space="preserve"> num2</w:t>
+      </w:r>
+      <w:r>
+        <w:rPr>
+          <w:rStyle w:val="pun"/>
+          <w:rFonts w:ascii="Courier New" w:hAnsi="Courier New" w:cs="Courier New"/>
+          <w:color w:val="FFFFFF"/>
+          <w:sz w:val="21"/>
+          <w:szCs w:val="21"/>
+        </w:rPr>
+        <w:t>.</w:t>
+      </w:r>
+      <w:r>
+        <w:rPr>
+          <w:rStyle w:val="pln"/>
+          <w:rFonts w:ascii="Courier New" w:hAnsi="Courier New" w:cs="Courier New"/>
+          <w:color w:val="FFFFFF"/>
+          <w:sz w:val="21"/>
+          <w:szCs w:val="21"/>
+        </w:rPr>
+        <w:t>length</w:t>
+      </w:r>
+      <w:r>
+        <w:rPr>
+          <w:rStyle w:val="pun"/>
+          <w:rFonts w:ascii="Courier New" w:hAnsi="Courier New" w:cs="Courier New"/>
+          <w:color w:val="FFFFFF"/>
+          <w:sz w:val="21"/>
+          <w:szCs w:val="21"/>
+        </w:rPr>
+        <w:t>();</w:t>
+      </w:r>
+    </w:p>
+    <w:p>
+      <w:pPr>
+        <w:pStyle w:val="HTML"/>
+        <w:pBdr>
+          <w:top w:val="single" w:sz="2" w:space="15" w:color="888888"/>
+          <w:left w:val="single" w:sz="2" w:space="15" w:color="888888"/>
+          <w:bottom w:val="single" w:sz="2" w:space="15" w:color="888888"/>
+          <w:right w:val="single" w:sz="2" w:space="15" w:color="888888"/>
+        </w:pBdr>
+        <w:shd w:val="clear" w:color="auto" w:fill="333333"/>
+        <w:wordWrap w:val="0"/>
+        <w:spacing w:after="300"/>
+        <w:rPr>
+          <w:rStyle w:val="pln"/>
+          <w:rFonts w:ascii="Courier New" w:hAnsi="Courier New" w:cs="Courier New"/>
+          <w:color w:val="FFFFFF"/>
+          <w:sz w:val="21"/>
+          <w:szCs w:val="21"/>
+        </w:rPr>
+      </w:pPr>
+      <w:r>
+        <w:rPr>
+          <w:rStyle w:val="pln"/>
+          <w:rFonts w:ascii="Courier New" w:hAnsi="Courier New" w:cs="Courier New"/>
+          <w:color w:val="FFFFFF"/>
+          <w:sz w:val="21"/>
+          <w:szCs w:val="21"/>
+        </w:rPr>
+        <w:t xml:space="preserve">        </w:t>
+      </w:r>
+      <w:r>
+        <w:rPr>
+          <w:rStyle w:val="kwd"/>
+          <w:rFonts w:ascii="Courier New" w:hAnsi="Courier New" w:cs="Courier New"/>
+          <w:b/>
+          <w:bCs/>
+          <w:color w:val="F0E68C"/>
+          <w:sz w:val="21"/>
+          <w:szCs w:val="21"/>
+        </w:rPr>
+        <w:t>int</w:t>
+      </w:r>
+      <w:r>
+        <w:rPr>
+          <w:rStyle w:val="pln"/>
+          <w:rFonts w:ascii="Courier New" w:hAnsi="Courier New" w:cs="Courier New"/>
+          <w:color w:val="FFFFFF"/>
+          <w:sz w:val="21"/>
+          <w:szCs w:val="21"/>
+        </w:rPr>
+        <w:t xml:space="preserve"> len3 </w:t>
+      </w:r>
+      <w:r>
+        <w:rPr>
+          <w:rStyle w:val="pun"/>
+          <w:rFonts w:ascii="Courier New" w:hAnsi="Courier New" w:cs="Courier New"/>
+          <w:color w:val="FFFFFF"/>
+          <w:sz w:val="21"/>
+          <w:szCs w:val="21"/>
+        </w:rPr>
+        <w:t>=</w:t>
+      </w:r>
+      <w:r>
+        <w:rPr>
+          <w:rStyle w:val="pln"/>
+          <w:rFonts w:ascii="Courier New" w:hAnsi="Courier New" w:cs="Courier New"/>
+          <w:color w:val="FFFFFF"/>
+          <w:sz w:val="21"/>
+          <w:szCs w:val="21"/>
+        </w:rPr>
+        <w:t xml:space="preserve"> len1 </w:t>
+      </w:r>
+      <w:r>
+        <w:rPr>
+          <w:rStyle w:val="pun"/>
+          <w:rFonts w:ascii="Courier New" w:hAnsi="Courier New" w:cs="Courier New"/>
+          <w:color w:val="FFFFFF"/>
+          <w:sz w:val="21"/>
+          <w:szCs w:val="21"/>
+        </w:rPr>
+        <w:t>+</w:t>
+      </w:r>
+      <w:r>
+        <w:rPr>
+          <w:rStyle w:val="pln"/>
+          <w:rFonts w:ascii="Courier New" w:hAnsi="Courier New" w:cs="Courier New"/>
+          <w:color w:val="FFFFFF"/>
+          <w:sz w:val="21"/>
+          <w:szCs w:val="21"/>
+        </w:rPr>
+        <w:t xml:space="preserve"> len2</w:t>
+      </w:r>
+      <w:r>
+        <w:rPr>
+          <w:rStyle w:val="pun"/>
+          <w:rFonts w:ascii="Courier New" w:hAnsi="Courier New" w:cs="Courier New"/>
+          <w:color w:val="FFFFFF"/>
+          <w:sz w:val="21"/>
+          <w:szCs w:val="21"/>
+        </w:rPr>
+        <w:t>;</w:t>
+      </w:r>
+    </w:p>
+    <w:p>
+      <w:pPr>
+        <w:pStyle w:val="HTML"/>
+        <w:pBdr>
+          <w:top w:val="single" w:sz="2" w:space="15" w:color="888888"/>
+          <w:left w:val="single" w:sz="2" w:space="15" w:color="888888"/>
+          <w:bottom w:val="single" w:sz="2" w:space="15" w:color="888888"/>
+          <w:right w:val="single" w:sz="2" w:space="15" w:color="888888"/>
+        </w:pBdr>
+        <w:shd w:val="clear" w:color="auto" w:fill="333333"/>
+        <w:wordWrap w:val="0"/>
+        <w:spacing w:after="300"/>
+        <w:rPr>
+          <w:rStyle w:val="pln"/>
+          <w:rFonts w:ascii="Courier New" w:hAnsi="Courier New" w:cs="Courier New"/>
+          <w:color w:val="FFFFFF"/>
+          <w:sz w:val="21"/>
+          <w:szCs w:val="21"/>
+        </w:rPr>
+      </w:pPr>
+      <w:r>
+        <w:rPr>
+          <w:rStyle w:val="pln"/>
+          <w:rFonts w:ascii="Courier New" w:hAnsi="Courier New" w:cs="Courier New"/>
+          <w:color w:val="FFFFFF"/>
+          <w:sz w:val="21"/>
+          <w:szCs w:val="21"/>
+        </w:rPr>
+        <w:t xml:space="preserve">        </w:t>
+      </w:r>
+      <w:r>
+        <w:rPr>
+          <w:rStyle w:val="kwd"/>
+          <w:rFonts w:ascii="Courier New" w:hAnsi="Courier New" w:cs="Courier New"/>
+          <w:b/>
+          <w:bCs/>
+          <w:color w:val="F0E68C"/>
+          <w:sz w:val="21"/>
+          <w:szCs w:val="21"/>
+        </w:rPr>
+        <w:t>int</w:t>
+      </w:r>
+      <w:r>
+        <w:rPr>
+          <w:rStyle w:val="pln"/>
+          <w:rFonts w:ascii="Courier New" w:hAnsi="Courier New" w:cs="Courier New"/>
+          <w:color w:val="FFFFFF"/>
+          <w:sz w:val="21"/>
+          <w:szCs w:val="21"/>
+        </w:rPr>
+        <w:t xml:space="preserve"> i</w:t>
+      </w:r>
+      <w:r>
+        <w:rPr>
+          <w:rStyle w:val="pun"/>
+          <w:rFonts w:ascii="Courier New" w:hAnsi="Courier New" w:cs="Courier New"/>
+          <w:color w:val="FFFFFF"/>
+          <w:sz w:val="21"/>
+          <w:szCs w:val="21"/>
+        </w:rPr>
+        <w:t>,</w:t>
+      </w:r>
+      <w:r>
+        <w:rPr>
+          <w:rStyle w:val="pln"/>
+          <w:rFonts w:ascii="Courier New" w:hAnsi="Courier New" w:cs="Courier New"/>
+          <w:color w:val="FFFFFF"/>
+          <w:sz w:val="21"/>
+          <w:szCs w:val="21"/>
+        </w:rPr>
+        <w:t xml:space="preserve"> j</w:t>
+      </w:r>
+      <w:r>
+        <w:rPr>
+          <w:rStyle w:val="pun"/>
+          <w:rFonts w:ascii="Courier New" w:hAnsi="Courier New" w:cs="Courier New"/>
+          <w:color w:val="FFFFFF"/>
+          <w:sz w:val="21"/>
+          <w:szCs w:val="21"/>
+        </w:rPr>
+        <w:t>,</w:t>
+      </w:r>
+      <w:r>
+        <w:rPr>
+          <w:rStyle w:val="pln"/>
+          <w:rFonts w:ascii="Courier New" w:hAnsi="Courier New" w:cs="Courier New"/>
+          <w:color w:val="FFFFFF"/>
+          <w:sz w:val="21"/>
+          <w:szCs w:val="21"/>
+        </w:rPr>
+        <w:t xml:space="preserve"> product</w:t>
+      </w:r>
+      <w:r>
+        <w:rPr>
+          <w:rStyle w:val="pun"/>
+          <w:rFonts w:ascii="Courier New" w:hAnsi="Courier New" w:cs="Courier New"/>
+          <w:color w:val="FFFFFF"/>
+          <w:sz w:val="21"/>
+          <w:szCs w:val="21"/>
+        </w:rPr>
+        <w:t>,</w:t>
+      </w:r>
+      <w:r>
+        <w:rPr>
+          <w:rStyle w:val="pln"/>
+          <w:rFonts w:ascii="Courier New" w:hAnsi="Courier New" w:cs="Courier New"/>
+          <w:color w:val="FFFFFF"/>
+          <w:sz w:val="21"/>
+          <w:szCs w:val="21"/>
+        </w:rPr>
+        <w:t xml:space="preserve"> carry</w:t>
+      </w:r>
+      <w:r>
+        <w:rPr>
+          <w:rStyle w:val="pun"/>
+          <w:rFonts w:ascii="Courier New" w:hAnsi="Courier New" w:cs="Courier New"/>
+          <w:color w:val="FFFFFF"/>
+          <w:sz w:val="21"/>
+          <w:szCs w:val="21"/>
+        </w:rPr>
+        <w:t>;</w:t>
+      </w:r>
+    </w:p>
+    <w:p>
+      <w:pPr>
+        <w:pStyle w:val="HTML"/>
+        <w:pBdr>
+          <w:top w:val="single" w:sz="2" w:space="15" w:color="888888"/>
+          <w:left w:val="single" w:sz="2" w:space="15" w:color="888888"/>
+          <w:bottom w:val="single" w:sz="2" w:space="15" w:color="888888"/>
+          <w:right w:val="single" w:sz="2" w:space="15" w:color="888888"/>
+        </w:pBdr>
+        <w:shd w:val="clear" w:color="auto" w:fill="333333"/>
+        <w:wordWrap w:val="0"/>
+        <w:spacing w:after="300"/>
+        <w:rPr>
+          <w:rStyle w:val="pln"/>
+          <w:rFonts w:ascii="Courier New" w:hAnsi="Courier New" w:cs="Courier New"/>
+          <w:color w:val="FFFFFF"/>
+          <w:sz w:val="21"/>
+          <w:szCs w:val="21"/>
+        </w:rPr>
+      </w:pPr>
+    </w:p>
+    <w:p>
+      <w:pPr>
+        <w:pStyle w:val="HTML"/>
+        <w:pBdr>
+          <w:top w:val="single" w:sz="2" w:space="15" w:color="888888"/>
+          <w:left w:val="single" w:sz="2" w:space="15" w:color="888888"/>
+          <w:bottom w:val="single" w:sz="2" w:space="15" w:color="888888"/>
+          <w:right w:val="single" w:sz="2" w:space="15" w:color="888888"/>
+        </w:pBdr>
+        <w:shd w:val="clear" w:color="auto" w:fill="333333"/>
+        <w:wordWrap w:val="0"/>
+        <w:spacing w:after="300"/>
+        <w:rPr>
+          <w:rStyle w:val="pln"/>
+          <w:rFonts w:ascii="Courier New" w:hAnsi="Courier New" w:cs="Courier New"/>
+          <w:color w:val="FFFFFF"/>
+          <w:sz w:val="21"/>
+          <w:szCs w:val="21"/>
+        </w:rPr>
+      </w:pPr>
+      <w:r>
+        <w:rPr>
+          <w:rStyle w:val="pln"/>
+          <w:rFonts w:ascii="Courier New" w:hAnsi="Courier New" w:cs="Courier New"/>
+          <w:color w:val="FFFFFF"/>
+          <w:sz w:val="21"/>
+          <w:szCs w:val="21"/>
+        </w:rPr>
+        <w:t xml:space="preserve">        </w:t>
+      </w:r>
+      <w:r>
+        <w:rPr>
+          <w:rStyle w:val="kwd"/>
+          <w:rFonts w:ascii="Courier New" w:hAnsi="Courier New" w:cs="Courier New"/>
+          <w:b/>
+          <w:bCs/>
+          <w:color w:val="F0E68C"/>
+          <w:sz w:val="21"/>
+          <w:szCs w:val="21"/>
+        </w:rPr>
+        <w:t>int</w:t>
+      </w:r>
+      <w:r>
+        <w:rPr>
+          <w:rStyle w:val="pun"/>
+          <w:rFonts w:ascii="Courier New" w:hAnsi="Courier New" w:cs="Courier New"/>
+          <w:color w:val="FFFFFF"/>
+          <w:sz w:val="21"/>
+          <w:szCs w:val="21"/>
+        </w:rPr>
+        <w:t>[]</w:t>
+      </w:r>
+      <w:r>
+        <w:rPr>
+          <w:rStyle w:val="pln"/>
+          <w:rFonts w:ascii="Courier New" w:hAnsi="Courier New" w:cs="Courier New"/>
+          <w:color w:val="FFFFFF"/>
+          <w:sz w:val="21"/>
+          <w:szCs w:val="21"/>
+        </w:rPr>
+        <w:t xml:space="preserve"> num3 </w:t>
+      </w:r>
+      <w:r>
+        <w:rPr>
+          <w:rStyle w:val="pun"/>
+          <w:rFonts w:ascii="Courier New" w:hAnsi="Courier New" w:cs="Courier New"/>
+          <w:color w:val="FFFFFF"/>
+          <w:sz w:val="21"/>
+          <w:szCs w:val="21"/>
+        </w:rPr>
+        <w:t>=</w:t>
+      </w:r>
+      <w:r>
+        <w:rPr>
+          <w:rStyle w:val="pln"/>
+          <w:rFonts w:ascii="Courier New" w:hAnsi="Courier New" w:cs="Courier New"/>
+          <w:color w:val="FFFFFF"/>
+          <w:sz w:val="21"/>
+          <w:szCs w:val="21"/>
+        </w:rPr>
+        <w:t xml:space="preserve"> </w:t>
+      </w:r>
+      <w:r>
+        <w:rPr>
+          <w:rStyle w:val="kwd"/>
+          <w:rFonts w:ascii="Courier New" w:hAnsi="Courier New" w:cs="Courier New"/>
+          <w:b/>
+          <w:bCs/>
+          <w:color w:val="F0E68C"/>
+          <w:sz w:val="21"/>
+          <w:szCs w:val="21"/>
+        </w:rPr>
+        <w:t>new</w:t>
+      </w:r>
+      <w:r>
+        <w:rPr>
+          <w:rStyle w:val="pln"/>
+          <w:rFonts w:ascii="Courier New" w:hAnsi="Courier New" w:cs="Courier New"/>
+          <w:color w:val="FFFFFF"/>
+          <w:sz w:val="21"/>
+          <w:szCs w:val="21"/>
+        </w:rPr>
+        <w:t xml:space="preserve"> </w:t>
+      </w:r>
+      <w:r>
+        <w:rPr>
+          <w:rStyle w:val="kwd"/>
+          <w:rFonts w:ascii="Courier New" w:hAnsi="Courier New" w:cs="Courier New"/>
+          <w:b/>
+          <w:bCs/>
+          <w:color w:val="F0E68C"/>
+          <w:sz w:val="21"/>
+          <w:szCs w:val="21"/>
+        </w:rPr>
+        <w:t>int</w:t>
+      </w:r>
+      <w:r>
+        <w:rPr>
+          <w:rStyle w:val="pun"/>
+          <w:rFonts w:ascii="Courier New" w:hAnsi="Courier New" w:cs="Courier New"/>
+          <w:color w:val="FFFFFF"/>
+          <w:sz w:val="21"/>
+          <w:szCs w:val="21"/>
+        </w:rPr>
+        <w:t>[</w:t>
+      </w:r>
+      <w:r>
+        <w:rPr>
+          <w:rStyle w:val="pln"/>
+          <w:rFonts w:ascii="Courier New" w:hAnsi="Courier New" w:cs="Courier New"/>
+          <w:color w:val="FFFFFF"/>
+          <w:sz w:val="21"/>
+          <w:szCs w:val="21"/>
+        </w:rPr>
+        <w:t>len3</w:t>
+      </w:r>
+      <w:r>
+        <w:rPr>
+          <w:rStyle w:val="pun"/>
+          <w:rFonts w:ascii="Courier New" w:hAnsi="Courier New" w:cs="Courier New"/>
+          <w:color w:val="FFFFFF"/>
+          <w:sz w:val="21"/>
+          <w:szCs w:val="21"/>
+        </w:rPr>
+        <w:t>];</w:t>
+      </w:r>
+    </w:p>
+    <w:p>
+      <w:pPr>
+        <w:pStyle w:val="HTML"/>
+        <w:pBdr>
+          <w:top w:val="single" w:sz="2" w:space="15" w:color="888888"/>
+          <w:left w:val="single" w:sz="2" w:space="15" w:color="888888"/>
+          <w:bottom w:val="single" w:sz="2" w:space="15" w:color="888888"/>
+          <w:right w:val="single" w:sz="2" w:space="15" w:color="888888"/>
+        </w:pBdr>
+        <w:shd w:val="clear" w:color="auto" w:fill="333333"/>
+        <w:wordWrap w:val="0"/>
+        <w:spacing w:after="300"/>
+        <w:rPr>
+          <w:rStyle w:val="pln"/>
+          <w:rFonts w:ascii="Courier New" w:hAnsi="Courier New" w:cs="Courier New"/>
+          <w:color w:val="FFFFFF"/>
+          <w:sz w:val="21"/>
+          <w:szCs w:val="21"/>
+        </w:rPr>
+      </w:pPr>
+      <w:r>
+        <w:rPr>
+          <w:rStyle w:val="pln"/>
+          <w:rFonts w:ascii="Courier New" w:hAnsi="Courier New" w:cs="Courier New"/>
+          <w:color w:val="FFFFFF"/>
+          <w:sz w:val="21"/>
+          <w:szCs w:val="21"/>
+        </w:rPr>
+        <w:t xml:space="preserve">        </w:t>
+      </w:r>
+      <w:r>
+        <w:rPr>
+          <w:rStyle w:val="kwd"/>
+          <w:rFonts w:ascii="Courier New" w:hAnsi="Courier New" w:cs="Courier New"/>
+          <w:b/>
+          <w:bCs/>
+          <w:color w:val="F0E68C"/>
+          <w:sz w:val="21"/>
+          <w:szCs w:val="21"/>
+        </w:rPr>
+        <w:t>for</w:t>
+      </w:r>
+      <w:r>
+        <w:rPr>
+          <w:rStyle w:val="pln"/>
+          <w:rFonts w:ascii="Courier New" w:hAnsi="Courier New" w:cs="Courier New"/>
+          <w:color w:val="FFFFFF"/>
+          <w:sz w:val="21"/>
+          <w:szCs w:val="21"/>
+        </w:rPr>
+        <w:t xml:space="preserve"> </w:t>
+      </w:r>
+      <w:r>
+        <w:rPr>
+          <w:rStyle w:val="pun"/>
+          <w:rFonts w:ascii="Courier New" w:hAnsi="Courier New" w:cs="Courier New"/>
+          <w:color w:val="FFFFFF"/>
+          <w:sz w:val="21"/>
+          <w:szCs w:val="21"/>
+        </w:rPr>
+        <w:t>(</w:t>
+      </w:r>
+      <w:r>
+        <w:rPr>
+          <w:rStyle w:val="pln"/>
+          <w:rFonts w:ascii="Courier New" w:hAnsi="Courier New" w:cs="Courier New"/>
+          <w:color w:val="FFFFFF"/>
+          <w:sz w:val="21"/>
+          <w:szCs w:val="21"/>
+        </w:rPr>
+        <w:t xml:space="preserve">i </w:t>
+      </w:r>
+      <w:r>
+        <w:rPr>
+          <w:rStyle w:val="pun"/>
+          <w:rFonts w:ascii="Courier New" w:hAnsi="Courier New" w:cs="Courier New"/>
+          <w:color w:val="FFFFFF"/>
+          <w:sz w:val="21"/>
+          <w:szCs w:val="21"/>
+        </w:rPr>
+        <w:t>=</w:t>
+      </w:r>
+      <w:r>
+        <w:rPr>
+          <w:rStyle w:val="pln"/>
+          <w:rFonts w:ascii="Courier New" w:hAnsi="Courier New" w:cs="Courier New"/>
+          <w:color w:val="FFFFFF"/>
+          <w:sz w:val="21"/>
+          <w:szCs w:val="21"/>
+        </w:rPr>
+        <w:t xml:space="preserve"> len1 </w:t>
+      </w:r>
+      <w:r>
+        <w:rPr>
+          <w:rStyle w:val="pun"/>
+          <w:rFonts w:ascii="Courier New" w:hAnsi="Courier New" w:cs="Courier New"/>
+          <w:color w:val="FFFFFF"/>
+          <w:sz w:val="21"/>
+          <w:szCs w:val="21"/>
+        </w:rPr>
+        <w:t>-</w:t>
+      </w:r>
+      <w:r>
+        <w:rPr>
+          <w:rStyle w:val="pln"/>
+          <w:rFonts w:ascii="Courier New" w:hAnsi="Courier New" w:cs="Courier New"/>
+          <w:color w:val="FFFFFF"/>
+          <w:sz w:val="21"/>
+          <w:szCs w:val="21"/>
+        </w:rPr>
+        <w:t xml:space="preserve"> </w:t>
+      </w:r>
+      <w:r>
+        <w:rPr>
+          <w:rStyle w:val="lit"/>
+          <w:rFonts w:ascii="Courier New" w:hAnsi="Courier New" w:cs="Courier New"/>
+          <w:color w:val="CD5C5C"/>
+          <w:sz w:val="21"/>
+          <w:szCs w:val="21"/>
+        </w:rPr>
+        <w:t>1</w:t>
+      </w:r>
+      <w:r>
+        <w:rPr>
+          <w:rStyle w:val="pun"/>
+          <w:rFonts w:ascii="Courier New" w:hAnsi="Courier New" w:cs="Courier New"/>
+          <w:color w:val="FFFFFF"/>
+          <w:sz w:val="21"/>
+          <w:szCs w:val="21"/>
+        </w:rPr>
+        <w:t>;</w:t>
+      </w:r>
+      <w:r>
+        <w:rPr>
+          <w:rStyle w:val="pln"/>
+          <w:rFonts w:ascii="Courier New" w:hAnsi="Courier New" w:cs="Courier New"/>
+          <w:color w:val="FFFFFF"/>
+          <w:sz w:val="21"/>
+          <w:szCs w:val="21"/>
+        </w:rPr>
+        <w:t xml:space="preserve"> i </w:t>
+      </w:r>
+      <w:r>
+        <w:rPr>
+          <w:rStyle w:val="pun"/>
+          <w:rFonts w:ascii="Courier New" w:hAnsi="Courier New" w:cs="Courier New"/>
+          <w:color w:val="FFFFFF"/>
+          <w:sz w:val="21"/>
+          <w:szCs w:val="21"/>
+        </w:rPr>
+        <w:t>&gt;=</w:t>
+      </w:r>
+      <w:r>
+        <w:rPr>
+          <w:rStyle w:val="pln"/>
+          <w:rFonts w:ascii="Courier New" w:hAnsi="Courier New" w:cs="Courier New"/>
+          <w:color w:val="FFFFFF"/>
+          <w:sz w:val="21"/>
+          <w:szCs w:val="21"/>
+        </w:rPr>
+        <w:t xml:space="preserve"> </w:t>
+      </w:r>
+      <w:r>
+        <w:rPr>
+          <w:rStyle w:val="lit"/>
+          <w:rFonts w:ascii="Courier New" w:hAnsi="Courier New" w:cs="Courier New"/>
+          <w:color w:val="CD5C5C"/>
+          <w:sz w:val="21"/>
+          <w:szCs w:val="21"/>
+        </w:rPr>
+        <w:t>0</w:t>
+      </w:r>
+      <w:r>
+        <w:rPr>
+          <w:rStyle w:val="pun"/>
+          <w:rFonts w:ascii="Courier New" w:hAnsi="Courier New" w:cs="Courier New"/>
+          <w:color w:val="FFFFFF"/>
+          <w:sz w:val="21"/>
+          <w:szCs w:val="21"/>
+        </w:rPr>
+        <w:t>;</w:t>
+      </w:r>
+      <w:r>
+        <w:rPr>
+          <w:rStyle w:val="pln"/>
+          <w:rFonts w:ascii="Courier New" w:hAnsi="Courier New" w:cs="Courier New"/>
+          <w:color w:val="FFFFFF"/>
+          <w:sz w:val="21"/>
+          <w:szCs w:val="21"/>
+        </w:rPr>
+        <w:t xml:space="preserve"> i</w:t>
+      </w:r>
+      <w:r>
+        <w:rPr>
+          <w:rStyle w:val="pun"/>
+          <w:rFonts w:ascii="Courier New" w:hAnsi="Courier New" w:cs="Courier New"/>
+          <w:color w:val="FFFFFF"/>
+          <w:sz w:val="21"/>
+          <w:szCs w:val="21"/>
+        </w:rPr>
+        <w:t>--)</w:t>
+      </w:r>
+      <w:r>
+        <w:rPr>
+          <w:rStyle w:val="pln"/>
+          <w:rFonts w:ascii="Courier New" w:hAnsi="Courier New" w:cs="Courier New"/>
+          <w:color w:val="FFFFFF"/>
+          <w:sz w:val="21"/>
+          <w:szCs w:val="21"/>
+        </w:rPr>
+        <w:t xml:space="preserve"> </w:t>
+      </w:r>
+      <w:r>
+        <w:rPr>
+          <w:rStyle w:val="pun"/>
+          <w:rFonts w:ascii="Courier New" w:hAnsi="Courier New" w:cs="Courier New"/>
+          <w:color w:val="FFFFFF"/>
+          <w:sz w:val="21"/>
+          <w:szCs w:val="21"/>
+        </w:rPr>
+        <w:t>{</w:t>
+      </w:r>
+    </w:p>
+    <w:p>
+      <w:pPr>
+        <w:pStyle w:val="HTML"/>
+        <w:pBdr>
+          <w:top w:val="single" w:sz="2" w:space="15" w:color="888888"/>
+          <w:left w:val="single" w:sz="2" w:space="15" w:color="888888"/>
+          <w:bottom w:val="single" w:sz="2" w:space="15" w:color="888888"/>
+          <w:right w:val="single" w:sz="2" w:space="15" w:color="888888"/>
+        </w:pBdr>
+        <w:shd w:val="clear" w:color="auto" w:fill="333333"/>
+        <w:wordWrap w:val="0"/>
+        <w:spacing w:after="300"/>
+        <w:rPr>
+          <w:rStyle w:val="pln"/>
+          <w:rFonts w:ascii="Courier New" w:hAnsi="Courier New" w:cs="Courier New"/>
+          <w:color w:val="FFFFFF"/>
+          <w:sz w:val="21"/>
+          <w:szCs w:val="21"/>
+        </w:rPr>
+      </w:pPr>
+      <w:r>
+        <w:rPr>
+          <w:rStyle w:val="pln"/>
+          <w:rFonts w:ascii="Courier New" w:hAnsi="Courier New" w:cs="Courier New"/>
+          <w:color w:val="FFFFFF"/>
+          <w:sz w:val="21"/>
+          <w:szCs w:val="21"/>
+        </w:rPr>
+        <w:t xml:space="preserve">            carry </w:t>
+      </w:r>
+      <w:r>
+        <w:rPr>
+          <w:rStyle w:val="pun"/>
+          <w:rFonts w:ascii="Courier New" w:hAnsi="Courier New" w:cs="Courier New"/>
+          <w:color w:val="FFFFFF"/>
+          <w:sz w:val="21"/>
+          <w:szCs w:val="21"/>
+        </w:rPr>
+        <w:t>=</w:t>
+      </w:r>
+      <w:r>
+        <w:rPr>
+          <w:rStyle w:val="pln"/>
+          <w:rFonts w:ascii="Courier New" w:hAnsi="Courier New" w:cs="Courier New"/>
+          <w:color w:val="FFFFFF"/>
+          <w:sz w:val="21"/>
+          <w:szCs w:val="21"/>
+        </w:rPr>
+        <w:t xml:space="preserve"> </w:t>
+      </w:r>
+      <w:r>
+        <w:rPr>
+          <w:rStyle w:val="lit"/>
+          <w:rFonts w:ascii="Courier New" w:hAnsi="Courier New" w:cs="Courier New"/>
+          <w:color w:val="CD5C5C"/>
+          <w:sz w:val="21"/>
+          <w:szCs w:val="21"/>
+        </w:rPr>
+        <w:t>0</w:t>
+      </w:r>
+      <w:r>
+        <w:rPr>
+          <w:rStyle w:val="pun"/>
+          <w:rFonts w:ascii="Courier New" w:hAnsi="Courier New" w:cs="Courier New"/>
+          <w:color w:val="FFFFFF"/>
+          <w:sz w:val="21"/>
+          <w:szCs w:val="21"/>
+        </w:rPr>
+        <w:t>;</w:t>
+      </w:r>
+    </w:p>
+    <w:p>
+      <w:pPr>
+        <w:pStyle w:val="HTML"/>
+        <w:pBdr>
+          <w:top w:val="single" w:sz="2" w:space="15" w:color="888888"/>
+          <w:left w:val="single" w:sz="2" w:space="15" w:color="888888"/>
+          <w:bottom w:val="single" w:sz="2" w:space="15" w:color="888888"/>
+          <w:right w:val="single" w:sz="2" w:space="15" w:color="888888"/>
+        </w:pBdr>
+        <w:shd w:val="clear" w:color="auto" w:fill="333333"/>
+        <w:wordWrap w:val="0"/>
+        <w:spacing w:after="300"/>
+        <w:rPr>
+          <w:rStyle w:val="pln"/>
+          <w:rFonts w:ascii="Courier New" w:hAnsi="Courier New" w:cs="Courier New"/>
+          <w:color w:val="FFFFFF"/>
+          <w:sz w:val="21"/>
+          <w:szCs w:val="21"/>
+        </w:rPr>
+      </w:pPr>
+      <w:r>
+        <w:rPr>
+          <w:rStyle w:val="pln"/>
+          <w:rFonts w:ascii="Courier New" w:hAnsi="Courier New" w:cs="Courier New"/>
+          <w:color w:val="FFFFFF"/>
+          <w:sz w:val="21"/>
+          <w:szCs w:val="21"/>
+        </w:rPr>
+        <w:t xml:space="preserve">            </w:t>
+      </w:r>
+      <w:r>
+        <w:rPr>
+          <w:rStyle w:val="kwd"/>
+          <w:rFonts w:ascii="Courier New" w:hAnsi="Courier New" w:cs="Courier New"/>
+          <w:b/>
+          <w:bCs/>
+          <w:color w:val="F0E68C"/>
+          <w:sz w:val="21"/>
+          <w:szCs w:val="21"/>
+        </w:rPr>
+        <w:t>for</w:t>
+      </w:r>
+      <w:r>
+        <w:rPr>
+          <w:rStyle w:val="pln"/>
+          <w:rFonts w:ascii="Courier New" w:hAnsi="Courier New" w:cs="Courier New"/>
+          <w:color w:val="FFFFFF"/>
+          <w:sz w:val="21"/>
+          <w:szCs w:val="21"/>
+        </w:rPr>
+        <w:t xml:space="preserve"> </w:t>
+      </w:r>
+      <w:r>
+        <w:rPr>
+          <w:rStyle w:val="pun"/>
+          <w:rFonts w:ascii="Courier New" w:hAnsi="Courier New" w:cs="Courier New"/>
+          <w:color w:val="FFFFFF"/>
+          <w:sz w:val="21"/>
+          <w:szCs w:val="21"/>
+        </w:rPr>
+        <w:t>(</w:t>
+      </w:r>
+      <w:r>
+        <w:rPr>
+          <w:rStyle w:val="pln"/>
+          <w:rFonts w:ascii="Courier New" w:hAnsi="Courier New" w:cs="Courier New"/>
+          <w:color w:val="FFFFFF"/>
+          <w:sz w:val="21"/>
+          <w:szCs w:val="21"/>
+        </w:rPr>
+        <w:t xml:space="preserve">j </w:t>
+      </w:r>
+      <w:r>
+        <w:rPr>
+          <w:rStyle w:val="pun"/>
+          <w:rFonts w:ascii="Courier New" w:hAnsi="Courier New" w:cs="Courier New"/>
+          <w:color w:val="FFFFFF"/>
+          <w:sz w:val="21"/>
+          <w:szCs w:val="21"/>
+        </w:rPr>
+        <w:t>=</w:t>
+      </w:r>
+      <w:r>
+        <w:rPr>
+          <w:rStyle w:val="pln"/>
+          <w:rFonts w:ascii="Courier New" w:hAnsi="Courier New" w:cs="Courier New"/>
+          <w:color w:val="FFFFFF"/>
+          <w:sz w:val="21"/>
+          <w:szCs w:val="21"/>
+        </w:rPr>
+        <w:t xml:space="preserve"> len2 </w:t>
+      </w:r>
+      <w:r>
+        <w:rPr>
+          <w:rStyle w:val="pun"/>
+          <w:rFonts w:ascii="Courier New" w:hAnsi="Courier New" w:cs="Courier New"/>
+          <w:color w:val="FFFFFF"/>
+          <w:sz w:val="21"/>
+          <w:szCs w:val="21"/>
+        </w:rPr>
+        <w:t>-</w:t>
+      </w:r>
+      <w:r>
+        <w:rPr>
+          <w:rStyle w:val="pln"/>
+          <w:rFonts w:ascii="Courier New" w:hAnsi="Courier New" w:cs="Courier New"/>
+          <w:color w:val="FFFFFF"/>
+          <w:sz w:val="21"/>
+          <w:szCs w:val="21"/>
+        </w:rPr>
+        <w:t xml:space="preserve"> </w:t>
+      </w:r>
+      <w:r>
+        <w:rPr>
+          <w:rStyle w:val="lit"/>
+          <w:rFonts w:ascii="Courier New" w:hAnsi="Courier New" w:cs="Courier New"/>
+          <w:color w:val="CD5C5C"/>
+          <w:sz w:val="21"/>
+          <w:szCs w:val="21"/>
+        </w:rPr>
+        <w:t>1</w:t>
+      </w:r>
+      <w:r>
+        <w:rPr>
+          <w:rStyle w:val="pun"/>
+          <w:rFonts w:ascii="Courier New" w:hAnsi="Courier New" w:cs="Courier New"/>
+          <w:color w:val="FFFFFF"/>
+          <w:sz w:val="21"/>
+          <w:szCs w:val="21"/>
+        </w:rPr>
+        <w:t>;</w:t>
+      </w:r>
+      <w:r>
+        <w:rPr>
+          <w:rStyle w:val="pln"/>
+          <w:rFonts w:ascii="Courier New" w:hAnsi="Courier New" w:cs="Courier New"/>
+          <w:color w:val="FFFFFF"/>
+          <w:sz w:val="21"/>
+          <w:szCs w:val="21"/>
+        </w:rPr>
+        <w:t xml:space="preserve"> j </w:t>
+      </w:r>
+      <w:r>
+        <w:rPr>
+          <w:rStyle w:val="pun"/>
+          <w:rFonts w:ascii="Courier New" w:hAnsi="Courier New" w:cs="Courier New"/>
+          <w:color w:val="FFFFFF"/>
+          <w:sz w:val="21"/>
+          <w:szCs w:val="21"/>
+        </w:rPr>
+        <w:t>&gt;=</w:t>
+      </w:r>
+      <w:r>
+        <w:rPr>
+          <w:rStyle w:val="pln"/>
+          <w:rFonts w:ascii="Courier New" w:hAnsi="Courier New" w:cs="Courier New"/>
+          <w:color w:val="FFFFFF"/>
+          <w:sz w:val="21"/>
+          <w:szCs w:val="21"/>
+        </w:rPr>
+        <w:t xml:space="preserve"> </w:t>
+      </w:r>
+      <w:r>
+        <w:rPr>
+          <w:rStyle w:val="lit"/>
+          <w:rFonts w:ascii="Courier New" w:hAnsi="Courier New" w:cs="Courier New"/>
+          <w:color w:val="CD5C5C"/>
+          <w:sz w:val="21"/>
+          <w:szCs w:val="21"/>
+        </w:rPr>
+        <w:t>0</w:t>
+      </w:r>
+      <w:r>
+        <w:rPr>
+          <w:rStyle w:val="pun"/>
+          <w:rFonts w:ascii="Courier New" w:hAnsi="Courier New" w:cs="Courier New"/>
+          <w:color w:val="FFFFFF"/>
+          <w:sz w:val="21"/>
+          <w:szCs w:val="21"/>
+        </w:rPr>
+        <w:t>;</w:t>
+      </w:r>
+      <w:r>
+        <w:rPr>
+          <w:rStyle w:val="pln"/>
+          <w:rFonts w:ascii="Courier New" w:hAnsi="Courier New" w:cs="Courier New"/>
+          <w:color w:val="FFFFFF"/>
+          <w:sz w:val="21"/>
+          <w:szCs w:val="21"/>
+        </w:rPr>
+        <w:t xml:space="preserve"> j</w:t>
+      </w:r>
+      <w:r>
+        <w:rPr>
+          <w:rStyle w:val="pun"/>
+          <w:rFonts w:ascii="Courier New" w:hAnsi="Courier New" w:cs="Courier New"/>
+          <w:color w:val="FFFFFF"/>
+          <w:sz w:val="21"/>
+          <w:szCs w:val="21"/>
+        </w:rPr>
+        <w:t>--)</w:t>
+      </w:r>
+      <w:r>
+        <w:rPr>
+          <w:rStyle w:val="pln"/>
+          <w:rFonts w:ascii="Courier New" w:hAnsi="Courier New" w:cs="Courier New"/>
+          <w:color w:val="FFFFFF"/>
+          <w:sz w:val="21"/>
+          <w:szCs w:val="21"/>
+        </w:rPr>
+        <w:t xml:space="preserve"> </w:t>
+      </w:r>
+      <w:r>
+        <w:rPr>
+          <w:rStyle w:val="pun"/>
+          <w:rFonts w:ascii="Courier New" w:hAnsi="Courier New" w:cs="Courier New"/>
+          <w:color w:val="FFFFFF"/>
+          <w:sz w:val="21"/>
+          <w:szCs w:val="21"/>
+        </w:rPr>
+        <w:t>{</w:t>
+      </w:r>
+    </w:p>
+    <w:p>
+      <w:pPr>
+        <w:pStyle w:val="HTML"/>
+        <w:pBdr>
+          <w:top w:val="single" w:sz="2" w:space="15" w:color="888888"/>
+          <w:left w:val="single" w:sz="2" w:space="15" w:color="888888"/>
+          <w:bottom w:val="single" w:sz="2" w:space="15" w:color="888888"/>
+          <w:right w:val="single" w:sz="2" w:space="15" w:color="888888"/>
+        </w:pBdr>
+        <w:shd w:val="clear" w:color="auto" w:fill="333333"/>
+        <w:wordWrap w:val="0"/>
+        <w:spacing w:after="300"/>
+        <w:rPr>
+          <w:rStyle w:val="pln"/>
+          <w:rFonts w:ascii="Courier New" w:hAnsi="Courier New" w:cs="Courier New"/>
+          <w:color w:val="FFFFFF"/>
+          <w:sz w:val="21"/>
+          <w:szCs w:val="21"/>
+        </w:rPr>
+      </w:pPr>
+      <w:r>
+        <w:rPr>
+          <w:rStyle w:val="pln"/>
+          <w:rFonts w:ascii="Courier New" w:hAnsi="Courier New" w:cs="Courier New"/>
+          <w:color w:val="FFFFFF"/>
+          <w:sz w:val="21"/>
+          <w:szCs w:val="21"/>
+        </w:rPr>
+        <w:t xml:space="preserve">                product </w:t>
+      </w:r>
+      <w:r>
+        <w:rPr>
+          <w:rStyle w:val="pun"/>
+          <w:rFonts w:ascii="Courier New" w:hAnsi="Courier New" w:cs="Courier New"/>
+          <w:color w:val="FFFFFF"/>
+          <w:sz w:val="21"/>
+          <w:szCs w:val="21"/>
+        </w:rPr>
+        <w:t>=</w:t>
+      </w:r>
+      <w:r>
+        <w:rPr>
+          <w:rStyle w:val="pln"/>
+          <w:rFonts w:ascii="Courier New" w:hAnsi="Courier New" w:cs="Courier New"/>
+          <w:color w:val="FFFFFF"/>
+          <w:sz w:val="21"/>
+          <w:szCs w:val="21"/>
+        </w:rPr>
+        <w:t xml:space="preserve"> carry </w:t>
+      </w:r>
+      <w:r>
+        <w:rPr>
+          <w:rStyle w:val="pun"/>
+          <w:rFonts w:ascii="Courier New" w:hAnsi="Courier New" w:cs="Courier New"/>
+          <w:color w:val="FFFFFF"/>
+          <w:sz w:val="21"/>
+          <w:szCs w:val="21"/>
+        </w:rPr>
+        <w:t>+</w:t>
+      </w:r>
+      <w:r>
+        <w:rPr>
+          <w:rStyle w:val="pln"/>
+          <w:rFonts w:ascii="Courier New" w:hAnsi="Courier New" w:cs="Courier New"/>
+          <w:color w:val="FFFFFF"/>
+          <w:sz w:val="21"/>
+          <w:szCs w:val="21"/>
+        </w:rPr>
+        <w:t xml:space="preserve"> num3</w:t>
+      </w:r>
+      <w:r>
+        <w:rPr>
+          <w:rStyle w:val="pun"/>
+          <w:rFonts w:ascii="Courier New" w:hAnsi="Courier New" w:cs="Courier New"/>
+          <w:color w:val="FFFFFF"/>
+          <w:sz w:val="21"/>
+          <w:szCs w:val="21"/>
+        </w:rPr>
+        <w:t>[</w:t>
+      </w:r>
+      <w:r>
+        <w:rPr>
+          <w:rStyle w:val="pln"/>
+          <w:rFonts w:ascii="Courier New" w:hAnsi="Courier New" w:cs="Courier New"/>
+          <w:color w:val="FFFFFF"/>
+          <w:sz w:val="21"/>
+          <w:szCs w:val="21"/>
+        </w:rPr>
+        <w:t xml:space="preserve">i </w:t>
+      </w:r>
+      <w:r>
+        <w:rPr>
+          <w:rStyle w:val="pun"/>
+          <w:rFonts w:ascii="Courier New" w:hAnsi="Courier New" w:cs="Courier New"/>
+          <w:color w:val="FFFFFF"/>
+          <w:sz w:val="21"/>
+          <w:szCs w:val="21"/>
+        </w:rPr>
+        <w:t>+</w:t>
+      </w:r>
+      <w:r>
+        <w:rPr>
+          <w:rStyle w:val="pln"/>
+          <w:rFonts w:ascii="Courier New" w:hAnsi="Courier New" w:cs="Courier New"/>
+          <w:color w:val="FFFFFF"/>
+          <w:sz w:val="21"/>
+          <w:szCs w:val="21"/>
+        </w:rPr>
+        <w:t xml:space="preserve"> j </w:t>
+      </w:r>
+      <w:r>
+        <w:rPr>
+          <w:rStyle w:val="pun"/>
+          <w:rFonts w:ascii="Courier New" w:hAnsi="Courier New" w:cs="Courier New"/>
+          <w:color w:val="FFFFFF"/>
+          <w:sz w:val="21"/>
+          <w:szCs w:val="21"/>
+        </w:rPr>
+        <w:t>+</w:t>
+      </w:r>
+      <w:r>
+        <w:rPr>
+          <w:rStyle w:val="pln"/>
+          <w:rFonts w:ascii="Courier New" w:hAnsi="Courier New" w:cs="Courier New"/>
+          <w:color w:val="FFFFFF"/>
+          <w:sz w:val="21"/>
+          <w:szCs w:val="21"/>
+        </w:rPr>
+        <w:t xml:space="preserve"> </w:t>
+      </w:r>
+      <w:r>
+        <w:rPr>
+          <w:rStyle w:val="lit"/>
+          <w:rFonts w:ascii="Courier New" w:hAnsi="Courier New" w:cs="Courier New"/>
+          <w:color w:val="CD5C5C"/>
+          <w:sz w:val="21"/>
+          <w:szCs w:val="21"/>
+        </w:rPr>
+        <w:t>1</w:t>
+      </w:r>
+      <w:r>
+        <w:rPr>
+          <w:rStyle w:val="pun"/>
+          <w:rFonts w:ascii="Courier New" w:hAnsi="Courier New" w:cs="Courier New"/>
+          <w:color w:val="FFFFFF"/>
+          <w:sz w:val="21"/>
+          <w:szCs w:val="21"/>
+        </w:rPr>
+        <w:t>]</w:t>
+      </w:r>
+      <w:r>
+        <w:rPr>
+          <w:rStyle w:val="pln"/>
+          <w:rFonts w:ascii="Courier New" w:hAnsi="Courier New" w:cs="Courier New"/>
+          <w:color w:val="FFFFFF"/>
+          <w:sz w:val="21"/>
+          <w:szCs w:val="21"/>
+        </w:rPr>
+        <w:t xml:space="preserve"> </w:t>
+      </w:r>
+      <w:r>
+        <w:rPr>
+          <w:rStyle w:val="pun"/>
+          <w:rFonts w:ascii="Courier New" w:hAnsi="Courier New" w:cs="Courier New"/>
+          <w:color w:val="FFFFFF"/>
+          <w:sz w:val="21"/>
+          <w:szCs w:val="21"/>
+        </w:rPr>
+        <w:t>+</w:t>
+      </w:r>
+    </w:p>
+    <w:p>
+      <w:pPr>
+        <w:pStyle w:val="HTML"/>
+        <w:pBdr>
+          <w:top w:val="single" w:sz="2" w:space="15" w:color="888888"/>
+          <w:left w:val="single" w:sz="2" w:space="15" w:color="888888"/>
+          <w:bottom w:val="single" w:sz="2" w:space="15" w:color="888888"/>
+          <w:right w:val="single" w:sz="2" w:space="15" w:color="888888"/>
+        </w:pBdr>
+        <w:shd w:val="clear" w:color="auto" w:fill="333333"/>
+        <w:wordWrap w:val="0"/>
+        <w:spacing w:after="300"/>
+        <w:rPr>
+          <w:rStyle w:val="pln"/>
+          <w:rFonts w:ascii="Courier New" w:hAnsi="Courier New" w:cs="Courier New"/>
+          <w:color w:val="FFFFFF"/>
+          <w:sz w:val="21"/>
+          <w:szCs w:val="21"/>
+        </w:rPr>
+      </w:pPr>
+      <w:r>
+        <w:rPr>
+          <w:rStyle w:val="pln"/>
+          <w:rFonts w:ascii="Courier New" w:hAnsi="Courier New" w:cs="Courier New"/>
+          <w:color w:val="FFFFFF"/>
+          <w:sz w:val="21"/>
+          <w:szCs w:val="21"/>
+        </w:rPr>
+        <w:t xml:space="preserve">                    </w:t>
+      </w:r>
+      <w:r>
+        <w:rPr>
+          <w:rStyle w:val="typ"/>
+          <w:rFonts w:ascii="Courier New" w:hAnsi="Courier New" w:cs="Courier New"/>
+          <w:color w:val="98FB98"/>
+          <w:sz w:val="21"/>
+          <w:szCs w:val="21"/>
+        </w:rPr>
+        <w:t>Character</w:t>
+      </w:r>
+      <w:r>
+        <w:rPr>
+          <w:rStyle w:val="pun"/>
+          <w:rFonts w:ascii="Courier New" w:hAnsi="Courier New" w:cs="Courier New"/>
+          <w:color w:val="FFFFFF"/>
+          <w:sz w:val="21"/>
+          <w:szCs w:val="21"/>
+        </w:rPr>
+        <w:t>.</w:t>
+      </w:r>
+      <w:r>
+        <w:rPr>
+          <w:rStyle w:val="pln"/>
+          <w:rFonts w:ascii="Courier New" w:hAnsi="Courier New" w:cs="Courier New"/>
+          <w:color w:val="FFFFFF"/>
+          <w:sz w:val="21"/>
+          <w:szCs w:val="21"/>
+        </w:rPr>
+        <w:t>getNumericValue</w:t>
+      </w:r>
+      <w:r>
+        <w:rPr>
+          <w:rStyle w:val="pun"/>
+          <w:rFonts w:ascii="Courier New" w:hAnsi="Courier New" w:cs="Courier New"/>
+          <w:color w:val="FFFFFF"/>
+          <w:sz w:val="21"/>
+          <w:szCs w:val="21"/>
+        </w:rPr>
+        <w:t>(</w:t>
+      </w:r>
+      <w:r>
+        <w:rPr>
+          <w:rStyle w:val="pln"/>
+          <w:rFonts w:ascii="Courier New" w:hAnsi="Courier New" w:cs="Courier New"/>
+          <w:color w:val="FFFFFF"/>
+          <w:sz w:val="21"/>
+          <w:szCs w:val="21"/>
+        </w:rPr>
+        <w:t>num1</w:t>
+      </w:r>
+      <w:r>
+        <w:rPr>
+          <w:rStyle w:val="pun"/>
+          <w:rFonts w:ascii="Courier New" w:hAnsi="Courier New" w:cs="Courier New"/>
+          <w:color w:val="FFFFFF"/>
+          <w:sz w:val="21"/>
+          <w:szCs w:val="21"/>
+        </w:rPr>
+        <w:t>.</w:t>
+      </w:r>
+      <w:r>
+        <w:rPr>
+          <w:rStyle w:val="pln"/>
+          <w:rFonts w:ascii="Courier New" w:hAnsi="Courier New" w:cs="Courier New"/>
+          <w:color w:val="FFFFFF"/>
+          <w:sz w:val="21"/>
+          <w:szCs w:val="21"/>
+        </w:rPr>
+        <w:t>charAt</w:t>
+      </w:r>
+      <w:r>
+        <w:rPr>
+          <w:rStyle w:val="pun"/>
+          <w:rFonts w:ascii="Courier New" w:hAnsi="Courier New" w:cs="Courier New"/>
+          <w:color w:val="FFFFFF"/>
+          <w:sz w:val="21"/>
+          <w:szCs w:val="21"/>
+        </w:rPr>
+        <w:t>(</w:t>
+      </w:r>
+      <w:r>
+        <w:rPr>
+          <w:rStyle w:val="pln"/>
+          <w:rFonts w:ascii="Courier New" w:hAnsi="Courier New" w:cs="Courier New"/>
+          <w:color w:val="FFFFFF"/>
+          <w:sz w:val="21"/>
+          <w:szCs w:val="21"/>
+        </w:rPr>
+        <w:t>i</w:t>
+      </w:r>
+      <w:r>
+        <w:rPr>
+          <w:rStyle w:val="pun"/>
+          <w:rFonts w:ascii="Courier New" w:hAnsi="Courier New" w:cs="Courier New"/>
+          <w:color w:val="FFFFFF"/>
+          <w:sz w:val="21"/>
+          <w:szCs w:val="21"/>
+        </w:rPr>
+        <w:t>))</w:t>
+      </w:r>
+      <w:r>
+        <w:rPr>
+          <w:rStyle w:val="pln"/>
+          <w:rFonts w:ascii="Courier New" w:hAnsi="Courier New" w:cs="Courier New"/>
+          <w:color w:val="FFFFFF"/>
+          <w:sz w:val="21"/>
+          <w:szCs w:val="21"/>
+        </w:rPr>
+        <w:t xml:space="preserve"> </w:t>
+      </w:r>
+      <w:r>
+        <w:rPr>
+          <w:rStyle w:val="pun"/>
+          <w:rFonts w:ascii="Courier New" w:hAnsi="Courier New" w:cs="Courier New"/>
+          <w:color w:val="FFFFFF"/>
+          <w:sz w:val="21"/>
+          <w:szCs w:val="21"/>
+        </w:rPr>
+        <w:t>*</w:t>
+      </w:r>
+    </w:p>
+    <w:p>
+      <w:pPr>
+        <w:pStyle w:val="HTML"/>
+        <w:pBdr>
+          <w:top w:val="single" w:sz="2" w:space="15" w:color="888888"/>
+          <w:left w:val="single" w:sz="2" w:space="15" w:color="888888"/>
+          <w:bottom w:val="single" w:sz="2" w:space="15" w:color="888888"/>
+          <w:right w:val="single" w:sz="2" w:space="15" w:color="888888"/>
+        </w:pBdr>
+        <w:shd w:val="clear" w:color="auto" w:fill="333333"/>
+        <w:wordWrap w:val="0"/>
+        <w:spacing w:after="300"/>
+        <w:rPr>
+          <w:rStyle w:val="pln"/>
+          <w:rFonts w:ascii="Courier New" w:hAnsi="Courier New" w:cs="Courier New"/>
+          <w:color w:val="FFFFFF"/>
+          <w:sz w:val="21"/>
+          <w:szCs w:val="21"/>
+        </w:rPr>
+      </w:pPr>
+      <w:r>
+        <w:rPr>
+          <w:rStyle w:val="pln"/>
+          <w:rFonts w:ascii="Courier New" w:hAnsi="Courier New" w:cs="Courier New"/>
+          <w:color w:val="FFFFFF"/>
+          <w:sz w:val="21"/>
+          <w:szCs w:val="21"/>
+        </w:rPr>
+        <w:t xml:space="preserve">                    </w:t>
+      </w:r>
+      <w:r>
+        <w:rPr>
+          <w:rStyle w:val="typ"/>
+          <w:rFonts w:ascii="Courier New" w:hAnsi="Courier New" w:cs="Courier New"/>
+          <w:color w:val="98FB98"/>
+          <w:sz w:val="21"/>
+          <w:szCs w:val="21"/>
+        </w:rPr>
+        <w:t>Character</w:t>
+      </w:r>
+      <w:r>
+        <w:rPr>
+          <w:rStyle w:val="pun"/>
+          <w:rFonts w:ascii="Courier New" w:hAnsi="Courier New" w:cs="Courier New"/>
+          <w:color w:val="FFFFFF"/>
+          <w:sz w:val="21"/>
+          <w:szCs w:val="21"/>
+        </w:rPr>
+        <w:t>.</w:t>
+      </w:r>
+      <w:r>
+        <w:rPr>
+          <w:rStyle w:val="pln"/>
+          <w:rFonts w:ascii="Courier New" w:hAnsi="Courier New" w:cs="Courier New"/>
+          <w:color w:val="FFFFFF"/>
+          <w:sz w:val="21"/>
+          <w:szCs w:val="21"/>
+        </w:rPr>
+        <w:t>getNumericValue</w:t>
+      </w:r>
+      <w:r>
+        <w:rPr>
+          <w:rStyle w:val="pun"/>
+          <w:rFonts w:ascii="Courier New" w:hAnsi="Courier New" w:cs="Courier New"/>
+          <w:color w:val="FFFFFF"/>
+          <w:sz w:val="21"/>
+          <w:szCs w:val="21"/>
+        </w:rPr>
+        <w:t>(</w:t>
+      </w:r>
+      <w:r>
+        <w:rPr>
+          <w:rStyle w:val="pln"/>
+          <w:rFonts w:ascii="Courier New" w:hAnsi="Courier New" w:cs="Courier New"/>
+          <w:color w:val="FFFFFF"/>
+          <w:sz w:val="21"/>
+          <w:szCs w:val="21"/>
+        </w:rPr>
+        <w:t>num2</w:t>
+      </w:r>
+      <w:r>
+        <w:rPr>
+          <w:rStyle w:val="pun"/>
+          <w:rFonts w:ascii="Courier New" w:hAnsi="Courier New" w:cs="Courier New"/>
+          <w:color w:val="FFFFFF"/>
+          <w:sz w:val="21"/>
+          <w:szCs w:val="21"/>
+        </w:rPr>
+        <w:t>.</w:t>
+      </w:r>
+      <w:r>
+        <w:rPr>
+          <w:rStyle w:val="pln"/>
+          <w:rFonts w:ascii="Courier New" w:hAnsi="Courier New" w:cs="Courier New"/>
+          <w:color w:val="FFFFFF"/>
+          <w:sz w:val="21"/>
+          <w:szCs w:val="21"/>
+        </w:rPr>
+        <w:t>charAt</w:t>
+      </w:r>
+      <w:r>
+        <w:rPr>
+          <w:rStyle w:val="pun"/>
+          <w:rFonts w:ascii="Courier New" w:hAnsi="Courier New" w:cs="Courier New"/>
+          <w:color w:val="FFFFFF"/>
+          <w:sz w:val="21"/>
+          <w:szCs w:val="21"/>
+        </w:rPr>
+        <w:t>(</w:t>
+      </w:r>
+      <w:r>
+        <w:rPr>
+          <w:rStyle w:val="pln"/>
+          <w:rFonts w:ascii="Courier New" w:hAnsi="Courier New" w:cs="Courier New"/>
+          <w:color w:val="FFFFFF"/>
+          <w:sz w:val="21"/>
+          <w:szCs w:val="21"/>
+        </w:rPr>
+        <w:t>j</w:t>
+      </w:r>
+      <w:r>
+        <w:rPr>
+          <w:rStyle w:val="pun"/>
+          <w:rFonts w:ascii="Courier New" w:hAnsi="Courier New" w:cs="Courier New"/>
+          <w:color w:val="FFFFFF"/>
+          <w:sz w:val="21"/>
+          <w:szCs w:val="21"/>
+        </w:rPr>
+        <w:t>));</w:t>
+      </w:r>
+    </w:p>
+    <w:p>
+      <w:pPr>
+        <w:pStyle w:val="HTML"/>
+        <w:pBdr>
+          <w:top w:val="single" w:sz="2" w:space="15" w:color="888888"/>
+          <w:left w:val="single" w:sz="2" w:space="15" w:color="888888"/>
+          <w:bottom w:val="single" w:sz="2" w:space="15" w:color="888888"/>
+          <w:right w:val="single" w:sz="2" w:space="15" w:color="888888"/>
+        </w:pBdr>
+        <w:shd w:val="clear" w:color="auto" w:fill="333333"/>
+        <w:wordWrap w:val="0"/>
+        <w:spacing w:after="300"/>
+        <w:rPr>
+          <w:rStyle w:val="pln"/>
+          <w:rFonts w:ascii="Courier New" w:hAnsi="Courier New" w:cs="Courier New"/>
+          <w:color w:val="FFFFFF"/>
+          <w:sz w:val="21"/>
+          <w:szCs w:val="21"/>
+        </w:rPr>
+      </w:pPr>
+      <w:r>
+        <w:rPr>
+          <w:rStyle w:val="pln"/>
+          <w:rFonts w:ascii="Courier New" w:hAnsi="Courier New" w:cs="Courier New"/>
+          <w:color w:val="FFFFFF"/>
+          <w:sz w:val="21"/>
+          <w:szCs w:val="21"/>
+        </w:rPr>
+        <w:t xml:space="preserve">                num3</w:t>
+      </w:r>
+      <w:r>
+        <w:rPr>
+          <w:rStyle w:val="pun"/>
+          <w:rFonts w:ascii="Courier New" w:hAnsi="Courier New" w:cs="Courier New"/>
+          <w:color w:val="FFFFFF"/>
+          <w:sz w:val="21"/>
+          <w:szCs w:val="21"/>
+        </w:rPr>
+        <w:t>[</w:t>
+      </w:r>
+      <w:r>
+        <w:rPr>
+          <w:rStyle w:val="pln"/>
+          <w:rFonts w:ascii="Courier New" w:hAnsi="Courier New" w:cs="Courier New"/>
+          <w:color w:val="FFFFFF"/>
+          <w:sz w:val="21"/>
+          <w:szCs w:val="21"/>
+        </w:rPr>
+        <w:t xml:space="preserve">i </w:t>
+      </w:r>
+      <w:r>
+        <w:rPr>
+          <w:rStyle w:val="pun"/>
+          <w:rFonts w:ascii="Courier New" w:hAnsi="Courier New" w:cs="Courier New"/>
+          <w:color w:val="FFFFFF"/>
+          <w:sz w:val="21"/>
+          <w:szCs w:val="21"/>
+        </w:rPr>
+        <w:t>+</w:t>
+      </w:r>
+      <w:r>
+        <w:rPr>
+          <w:rStyle w:val="pln"/>
+          <w:rFonts w:ascii="Courier New" w:hAnsi="Courier New" w:cs="Courier New"/>
+          <w:color w:val="FFFFFF"/>
+          <w:sz w:val="21"/>
+          <w:szCs w:val="21"/>
+        </w:rPr>
+        <w:t xml:space="preserve"> j </w:t>
+      </w:r>
+      <w:r>
+        <w:rPr>
+          <w:rStyle w:val="pun"/>
+          <w:rFonts w:ascii="Courier New" w:hAnsi="Courier New" w:cs="Courier New"/>
+          <w:color w:val="FFFFFF"/>
+          <w:sz w:val="21"/>
+          <w:szCs w:val="21"/>
+        </w:rPr>
+        <w:t>+</w:t>
+      </w:r>
+      <w:r>
+        <w:rPr>
+          <w:rStyle w:val="pln"/>
+          <w:rFonts w:ascii="Courier New" w:hAnsi="Courier New" w:cs="Courier New"/>
+          <w:color w:val="FFFFFF"/>
+          <w:sz w:val="21"/>
+          <w:szCs w:val="21"/>
+        </w:rPr>
+        <w:t xml:space="preserve"> </w:t>
+      </w:r>
+      <w:r>
+        <w:rPr>
+          <w:rStyle w:val="lit"/>
+          <w:rFonts w:ascii="Courier New" w:hAnsi="Courier New" w:cs="Courier New"/>
+          <w:color w:val="CD5C5C"/>
+          <w:sz w:val="21"/>
+          <w:szCs w:val="21"/>
+        </w:rPr>
+        <w:t>1</w:t>
+      </w:r>
+      <w:r>
+        <w:rPr>
+          <w:rStyle w:val="pun"/>
+          <w:rFonts w:ascii="Courier New" w:hAnsi="Courier New" w:cs="Courier New"/>
+          <w:color w:val="FFFFFF"/>
+          <w:sz w:val="21"/>
+          <w:szCs w:val="21"/>
+        </w:rPr>
+        <w:t>]</w:t>
+      </w:r>
+      <w:r>
+        <w:rPr>
+          <w:rStyle w:val="pln"/>
+          <w:rFonts w:ascii="Courier New" w:hAnsi="Courier New" w:cs="Courier New"/>
+          <w:color w:val="FFFFFF"/>
+          <w:sz w:val="21"/>
+          <w:szCs w:val="21"/>
+        </w:rPr>
+        <w:t xml:space="preserve"> </w:t>
+      </w:r>
+      <w:r>
+        <w:rPr>
+          <w:rStyle w:val="pun"/>
+          <w:rFonts w:ascii="Courier New" w:hAnsi="Courier New" w:cs="Courier New"/>
+          <w:color w:val="FFFFFF"/>
+          <w:sz w:val="21"/>
+          <w:szCs w:val="21"/>
+        </w:rPr>
+        <w:t>=</w:t>
+      </w:r>
+      <w:r>
+        <w:rPr>
+          <w:rStyle w:val="pln"/>
+          <w:rFonts w:ascii="Courier New" w:hAnsi="Courier New" w:cs="Courier New"/>
+          <w:color w:val="FFFFFF"/>
+          <w:sz w:val="21"/>
+          <w:szCs w:val="21"/>
+        </w:rPr>
+        <w:t xml:space="preserve"> product </w:t>
+      </w:r>
+      <w:r>
+        <w:rPr>
+          <w:rStyle w:val="pun"/>
+          <w:rFonts w:ascii="Courier New" w:hAnsi="Courier New" w:cs="Courier New"/>
+          <w:color w:val="FFFFFF"/>
+          <w:sz w:val="21"/>
+          <w:szCs w:val="21"/>
+        </w:rPr>
+        <w:t>%</w:t>
+      </w:r>
+      <w:r>
+        <w:rPr>
+          <w:rStyle w:val="pln"/>
+          <w:rFonts w:ascii="Courier New" w:hAnsi="Courier New" w:cs="Courier New"/>
+          <w:color w:val="FFFFFF"/>
+          <w:sz w:val="21"/>
+          <w:szCs w:val="21"/>
+        </w:rPr>
+        <w:t xml:space="preserve"> </w:t>
+      </w:r>
+      <w:r>
+        <w:rPr>
+          <w:rStyle w:val="lit"/>
+          <w:rFonts w:ascii="Courier New" w:hAnsi="Courier New" w:cs="Courier New"/>
+          <w:color w:val="CD5C5C"/>
+          <w:sz w:val="21"/>
+          <w:szCs w:val="21"/>
+        </w:rPr>
+        <w:t>10</w:t>
+      </w:r>
+      <w:r>
+        <w:rPr>
+          <w:rStyle w:val="pun"/>
+          <w:rFonts w:ascii="Courier New" w:hAnsi="Courier New" w:cs="Courier New"/>
+          <w:color w:val="FFFFFF"/>
+          <w:sz w:val="21"/>
+          <w:szCs w:val="21"/>
+        </w:rPr>
+        <w:t>;</w:t>
+      </w:r>
+    </w:p>
+    <w:p>
+      <w:pPr>
+        <w:pStyle w:val="HTML"/>
+        <w:pBdr>
+          <w:top w:val="single" w:sz="2" w:space="15" w:color="888888"/>
+          <w:left w:val="single" w:sz="2" w:space="15" w:color="888888"/>
+          <w:bottom w:val="single" w:sz="2" w:space="15" w:color="888888"/>
+          <w:right w:val="single" w:sz="2" w:space="15" w:color="888888"/>
+        </w:pBdr>
+        <w:shd w:val="clear" w:color="auto" w:fill="333333"/>
+        <w:wordWrap w:val="0"/>
+        <w:spacing w:after="300"/>
+        <w:rPr>
+          <w:rStyle w:val="pln"/>
+          <w:rFonts w:ascii="Courier New" w:hAnsi="Courier New" w:cs="Courier New"/>
+          <w:color w:val="FFFFFF"/>
+          <w:sz w:val="21"/>
+          <w:szCs w:val="21"/>
+        </w:rPr>
+      </w:pPr>
+      <w:r>
+        <w:rPr>
+          <w:rStyle w:val="pln"/>
+          <w:rFonts w:ascii="Courier New" w:hAnsi="Courier New" w:cs="Courier New"/>
+          <w:color w:val="FFFFFF"/>
+          <w:sz w:val="21"/>
+          <w:szCs w:val="21"/>
+        </w:rPr>
+        <w:t xml:space="preserve">                carry </w:t>
+      </w:r>
+      <w:r>
+        <w:rPr>
+          <w:rStyle w:val="pun"/>
+          <w:rFonts w:ascii="Courier New" w:hAnsi="Courier New" w:cs="Courier New"/>
+          <w:color w:val="FFFFFF"/>
+          <w:sz w:val="21"/>
+          <w:szCs w:val="21"/>
+        </w:rPr>
+        <w:t>=</w:t>
+      </w:r>
+      <w:r>
+        <w:rPr>
+          <w:rStyle w:val="pln"/>
+          <w:rFonts w:ascii="Courier New" w:hAnsi="Courier New" w:cs="Courier New"/>
+          <w:color w:val="FFFFFF"/>
+          <w:sz w:val="21"/>
+          <w:szCs w:val="21"/>
+        </w:rPr>
+        <w:t xml:space="preserve"> product </w:t>
+      </w:r>
+      <w:r>
+        <w:rPr>
+          <w:rStyle w:val="pun"/>
+          <w:rFonts w:ascii="Courier New" w:hAnsi="Courier New" w:cs="Courier New"/>
+          <w:color w:val="FFFFFF"/>
+          <w:sz w:val="21"/>
+          <w:szCs w:val="21"/>
+        </w:rPr>
+        <w:t>/</w:t>
+      </w:r>
+      <w:r>
+        <w:rPr>
+          <w:rStyle w:val="pln"/>
+          <w:rFonts w:ascii="Courier New" w:hAnsi="Courier New" w:cs="Courier New"/>
+          <w:color w:val="FFFFFF"/>
+          <w:sz w:val="21"/>
+          <w:szCs w:val="21"/>
+        </w:rPr>
+        <w:t xml:space="preserve"> </w:t>
+      </w:r>
+      <w:r>
+        <w:rPr>
+          <w:rStyle w:val="lit"/>
+          <w:rFonts w:ascii="Courier New" w:hAnsi="Courier New" w:cs="Courier New"/>
+          <w:color w:val="CD5C5C"/>
+          <w:sz w:val="21"/>
+          <w:szCs w:val="21"/>
+        </w:rPr>
+        <w:t>10</w:t>
+      </w:r>
+      <w:r>
+        <w:rPr>
+          <w:rStyle w:val="pun"/>
+          <w:rFonts w:ascii="Courier New" w:hAnsi="Courier New" w:cs="Courier New"/>
+          <w:color w:val="FFFFFF"/>
+          <w:sz w:val="21"/>
+          <w:szCs w:val="21"/>
+        </w:rPr>
+        <w:t>;</w:t>
+      </w:r>
+    </w:p>
+    <w:p>
+      <w:pPr>
+        <w:pStyle w:val="HTML"/>
+        <w:pBdr>
+          <w:top w:val="single" w:sz="2" w:space="15" w:color="888888"/>
+          <w:left w:val="single" w:sz="2" w:space="15" w:color="888888"/>
+          <w:bottom w:val="single" w:sz="2" w:space="15" w:color="888888"/>
+          <w:right w:val="single" w:sz="2" w:space="15" w:color="888888"/>
+        </w:pBdr>
+        <w:shd w:val="clear" w:color="auto" w:fill="333333"/>
+        <w:wordWrap w:val="0"/>
+        <w:spacing w:after="300"/>
+        <w:rPr>
+          <w:rStyle w:val="pln"/>
+          <w:rFonts w:ascii="Courier New" w:hAnsi="Courier New" w:cs="Courier New"/>
+          <w:color w:val="FFFFFF"/>
+          <w:sz w:val="21"/>
+          <w:szCs w:val="21"/>
+        </w:rPr>
+      </w:pPr>
+      <w:r>
+        <w:rPr>
+          <w:rStyle w:val="pln"/>
+          <w:rFonts w:ascii="Courier New" w:hAnsi="Courier New" w:cs="Courier New"/>
+          <w:color w:val="FFFFFF"/>
+          <w:sz w:val="21"/>
+          <w:szCs w:val="21"/>
+        </w:rPr>
+        <w:t xml:space="preserve">            </w:t>
+      </w:r>
+      <w:r>
+        <w:rPr>
+          <w:rStyle w:val="pun"/>
+          <w:rFonts w:ascii="Courier New" w:hAnsi="Courier New" w:cs="Courier New"/>
+          <w:color w:val="FFFFFF"/>
+          <w:sz w:val="21"/>
+          <w:szCs w:val="21"/>
+        </w:rPr>
+        <w:t>}</w:t>
+      </w:r>
+    </w:p>
+    <w:p>
+      <w:pPr>
+        <w:pStyle w:val="HTML"/>
+        <w:pBdr>
+          <w:top w:val="single" w:sz="2" w:space="15" w:color="888888"/>
+          <w:left w:val="single" w:sz="2" w:space="15" w:color="888888"/>
+          <w:bottom w:val="single" w:sz="2" w:space="15" w:color="888888"/>
+          <w:right w:val="single" w:sz="2" w:space="15" w:color="888888"/>
+        </w:pBdr>
+        <w:shd w:val="clear" w:color="auto" w:fill="333333"/>
+        <w:wordWrap w:val="0"/>
+        <w:spacing w:after="300"/>
+        <w:rPr>
+          <w:rStyle w:val="pln"/>
+          <w:rFonts w:ascii="Courier New" w:hAnsi="Courier New" w:cs="Courier New"/>
+          <w:color w:val="FFFFFF"/>
+          <w:sz w:val="21"/>
+          <w:szCs w:val="21"/>
+        </w:rPr>
+      </w:pPr>
+      <w:r>
+        <w:rPr>
+          <w:rStyle w:val="pln"/>
+          <w:rFonts w:ascii="Courier New" w:hAnsi="Courier New" w:cs="Courier New"/>
+          <w:color w:val="FFFFFF"/>
+          <w:sz w:val="21"/>
+          <w:szCs w:val="21"/>
+        </w:rPr>
+        <w:t xml:space="preserve">            num3</w:t>
+      </w:r>
+      <w:r>
+        <w:rPr>
+          <w:rStyle w:val="pun"/>
+          <w:rFonts w:ascii="Courier New" w:hAnsi="Courier New" w:cs="Courier New"/>
+          <w:color w:val="FFFFFF"/>
+          <w:sz w:val="21"/>
+          <w:szCs w:val="21"/>
+        </w:rPr>
+        <w:t>[</w:t>
+      </w:r>
+      <w:r>
+        <w:rPr>
+          <w:rStyle w:val="pln"/>
+          <w:rFonts w:ascii="Courier New" w:hAnsi="Courier New" w:cs="Courier New"/>
+          <w:color w:val="FFFFFF"/>
+          <w:sz w:val="21"/>
+          <w:szCs w:val="21"/>
+        </w:rPr>
+        <w:t xml:space="preserve">i </w:t>
+      </w:r>
+      <w:r>
+        <w:rPr>
+          <w:rStyle w:val="pun"/>
+          <w:rFonts w:ascii="Courier New" w:hAnsi="Courier New" w:cs="Courier New"/>
+          <w:color w:val="FFFFFF"/>
+          <w:sz w:val="21"/>
+          <w:szCs w:val="21"/>
+        </w:rPr>
+        <w:t>+</w:t>
+      </w:r>
+      <w:r>
+        <w:rPr>
+          <w:rStyle w:val="pln"/>
+          <w:rFonts w:ascii="Courier New" w:hAnsi="Courier New" w:cs="Courier New"/>
+          <w:color w:val="FFFFFF"/>
+          <w:sz w:val="21"/>
+          <w:szCs w:val="21"/>
+        </w:rPr>
+        <w:t xml:space="preserve"> j </w:t>
+      </w:r>
+      <w:r>
+        <w:rPr>
+          <w:rStyle w:val="pun"/>
+          <w:rFonts w:ascii="Courier New" w:hAnsi="Courier New" w:cs="Courier New"/>
+          <w:color w:val="FFFFFF"/>
+          <w:sz w:val="21"/>
+          <w:szCs w:val="21"/>
+        </w:rPr>
+        <w:t>+</w:t>
+      </w:r>
+      <w:r>
+        <w:rPr>
+          <w:rStyle w:val="pln"/>
+          <w:rFonts w:ascii="Courier New" w:hAnsi="Courier New" w:cs="Courier New"/>
+          <w:color w:val="FFFFFF"/>
+          <w:sz w:val="21"/>
+          <w:szCs w:val="21"/>
+        </w:rPr>
+        <w:t xml:space="preserve"> </w:t>
+      </w:r>
+      <w:r>
+        <w:rPr>
+          <w:rStyle w:val="lit"/>
+          <w:rFonts w:ascii="Courier New" w:hAnsi="Courier New" w:cs="Courier New"/>
+          <w:color w:val="CD5C5C"/>
+          <w:sz w:val="21"/>
+          <w:szCs w:val="21"/>
+        </w:rPr>
+        <w:t>1</w:t>
+      </w:r>
+      <w:r>
+        <w:rPr>
+          <w:rStyle w:val="pun"/>
+          <w:rFonts w:ascii="Courier New" w:hAnsi="Courier New" w:cs="Courier New"/>
+          <w:color w:val="FFFFFF"/>
+          <w:sz w:val="21"/>
+          <w:szCs w:val="21"/>
+        </w:rPr>
+        <w:t>]</w:t>
+      </w:r>
+      <w:r>
+        <w:rPr>
+          <w:rStyle w:val="pln"/>
+          <w:rFonts w:ascii="Courier New" w:hAnsi="Courier New" w:cs="Courier New"/>
+          <w:color w:val="FFFFFF"/>
+          <w:sz w:val="21"/>
+          <w:szCs w:val="21"/>
+        </w:rPr>
+        <w:t xml:space="preserve"> </w:t>
+      </w:r>
+      <w:r>
+        <w:rPr>
+          <w:rStyle w:val="pun"/>
+          <w:rFonts w:ascii="Courier New" w:hAnsi="Courier New" w:cs="Courier New"/>
+          <w:color w:val="FFFFFF"/>
+          <w:sz w:val="21"/>
+          <w:szCs w:val="21"/>
+        </w:rPr>
+        <w:t>=</w:t>
+      </w:r>
+      <w:r>
+        <w:rPr>
+          <w:rStyle w:val="pln"/>
+          <w:rFonts w:ascii="Courier New" w:hAnsi="Courier New" w:cs="Courier New"/>
+          <w:color w:val="FFFFFF"/>
+          <w:sz w:val="21"/>
+          <w:szCs w:val="21"/>
+        </w:rPr>
+        <w:t xml:space="preserve"> carry</w:t>
+      </w:r>
+      <w:r>
+        <w:rPr>
+          <w:rStyle w:val="pun"/>
+          <w:rFonts w:ascii="Courier New" w:hAnsi="Courier New" w:cs="Courier New"/>
+          <w:color w:val="FFFFFF"/>
+          <w:sz w:val="21"/>
+          <w:szCs w:val="21"/>
+        </w:rPr>
+        <w:t>;</w:t>
+      </w:r>
+    </w:p>
+    <w:p>
+      <w:pPr>
+        <w:pStyle w:val="HTML"/>
+        <w:pBdr>
+          <w:top w:val="single" w:sz="2" w:space="15" w:color="888888"/>
+          <w:left w:val="single" w:sz="2" w:space="15" w:color="888888"/>
+          <w:bottom w:val="single" w:sz="2" w:space="15" w:color="888888"/>
+          <w:right w:val="single" w:sz="2" w:space="15" w:color="888888"/>
+        </w:pBdr>
+        <w:shd w:val="clear" w:color="auto" w:fill="333333"/>
+        <w:wordWrap w:val="0"/>
+        <w:spacing w:after="300"/>
+        <w:rPr>
+          <w:rStyle w:val="pln"/>
+          <w:rFonts w:ascii="Courier New" w:hAnsi="Courier New" w:cs="Courier New"/>
+          <w:color w:val="FFFFFF"/>
+          <w:sz w:val="21"/>
+          <w:szCs w:val="21"/>
+        </w:rPr>
+      </w:pPr>
+      <w:r>
+        <w:rPr>
+          <w:rStyle w:val="pln"/>
+          <w:rFonts w:ascii="Courier New" w:hAnsi="Courier New" w:cs="Courier New"/>
+          <w:color w:val="FFFFFF"/>
+          <w:sz w:val="21"/>
+          <w:szCs w:val="21"/>
+        </w:rPr>
+        <w:t xml:space="preserve">        </w:t>
+      </w:r>
+      <w:r>
+        <w:rPr>
+          <w:rStyle w:val="pun"/>
+          <w:rFonts w:ascii="Courier New" w:hAnsi="Courier New" w:cs="Courier New"/>
+          <w:color w:val="FFFFFF"/>
+          <w:sz w:val="21"/>
+          <w:szCs w:val="21"/>
+        </w:rPr>
+        <w:t>}</w:t>
+      </w:r>
+    </w:p>
+    <w:p>
+      <w:pPr>
+        <w:pStyle w:val="HTML"/>
+        <w:pBdr>
+          <w:top w:val="single" w:sz="2" w:space="15" w:color="888888"/>
+          <w:left w:val="single" w:sz="2" w:space="15" w:color="888888"/>
+          <w:bottom w:val="single" w:sz="2" w:space="15" w:color="888888"/>
+          <w:right w:val="single" w:sz="2" w:space="15" w:color="888888"/>
+        </w:pBdr>
+        <w:shd w:val="clear" w:color="auto" w:fill="333333"/>
+        <w:wordWrap w:val="0"/>
+        <w:spacing w:after="300"/>
+        <w:rPr>
+          <w:rStyle w:val="pln"/>
+          <w:rFonts w:ascii="Courier New" w:hAnsi="Courier New" w:cs="Courier New"/>
+          <w:color w:val="FFFFFF"/>
+          <w:sz w:val="21"/>
+          <w:szCs w:val="21"/>
+        </w:rPr>
+      </w:pPr>
+    </w:p>
+    <w:p>
+      <w:pPr>
+        <w:pStyle w:val="HTML"/>
+        <w:pBdr>
+          <w:top w:val="single" w:sz="2" w:space="15" w:color="888888"/>
+          <w:left w:val="single" w:sz="2" w:space="15" w:color="888888"/>
+          <w:bottom w:val="single" w:sz="2" w:space="15" w:color="888888"/>
+          <w:right w:val="single" w:sz="2" w:space="15" w:color="888888"/>
+        </w:pBdr>
+        <w:shd w:val="clear" w:color="auto" w:fill="333333"/>
+        <w:wordWrap w:val="0"/>
+        <w:spacing w:after="300"/>
+        <w:rPr>
+          <w:rStyle w:val="pln"/>
+          <w:rFonts w:ascii="Courier New" w:hAnsi="Courier New" w:cs="Courier New"/>
+          <w:color w:val="FFFFFF"/>
+          <w:sz w:val="21"/>
+          <w:szCs w:val="21"/>
+        </w:rPr>
+      </w:pPr>
+      <w:r>
+        <w:rPr>
+          <w:rStyle w:val="pln"/>
+          <w:rFonts w:ascii="Courier New" w:hAnsi="Courier New" w:cs="Courier New"/>
+          <w:color w:val="FFFFFF"/>
+          <w:sz w:val="21"/>
+          <w:szCs w:val="21"/>
+        </w:rPr>
+        <w:t xml:space="preserve">        </w:t>
+      </w:r>
+      <w:r>
+        <w:rPr>
+          <w:rStyle w:val="typ"/>
+          <w:rFonts w:ascii="Courier New" w:hAnsi="Courier New" w:cs="Courier New"/>
+          <w:color w:val="98FB98"/>
+          <w:sz w:val="21"/>
+          <w:szCs w:val="21"/>
+        </w:rPr>
+        <w:t>StringBuilder</w:t>
+      </w:r>
+      <w:r>
+        <w:rPr>
+          <w:rStyle w:val="pln"/>
+          <w:rFonts w:ascii="Courier New" w:hAnsi="Courier New" w:cs="Courier New"/>
+          <w:color w:val="FFFFFF"/>
+          <w:sz w:val="21"/>
+          <w:szCs w:val="21"/>
+        </w:rPr>
+        <w:t xml:space="preserve"> sb </w:t>
+      </w:r>
+      <w:r>
+        <w:rPr>
+          <w:rStyle w:val="pun"/>
+          <w:rFonts w:ascii="Courier New" w:hAnsi="Courier New" w:cs="Courier New"/>
+          <w:color w:val="FFFFFF"/>
+          <w:sz w:val="21"/>
+          <w:szCs w:val="21"/>
+        </w:rPr>
+        <w:t>=</w:t>
+      </w:r>
+      <w:r>
+        <w:rPr>
+          <w:rStyle w:val="pln"/>
+          <w:rFonts w:ascii="Courier New" w:hAnsi="Courier New" w:cs="Courier New"/>
+          <w:color w:val="FFFFFF"/>
+          <w:sz w:val="21"/>
+          <w:szCs w:val="21"/>
+        </w:rPr>
+        <w:t xml:space="preserve"> </w:t>
+      </w:r>
+      <w:r>
+        <w:rPr>
+          <w:rStyle w:val="kwd"/>
+          <w:rFonts w:ascii="Courier New" w:hAnsi="Courier New" w:cs="Courier New"/>
+          <w:b/>
+          <w:bCs/>
+          <w:color w:val="F0E68C"/>
+          <w:sz w:val="21"/>
+          <w:szCs w:val="21"/>
+        </w:rPr>
+        <w:t>new</w:t>
+      </w:r>
+      <w:r>
+        <w:rPr>
+          <w:rStyle w:val="pln"/>
+          <w:rFonts w:ascii="Courier New" w:hAnsi="Courier New" w:cs="Courier New"/>
+          <w:color w:val="FFFFFF"/>
+          <w:sz w:val="21"/>
+          <w:szCs w:val="21"/>
+        </w:rPr>
+        <w:t xml:space="preserve"> </w:t>
+      </w:r>
+      <w:r>
+        <w:rPr>
+          <w:rStyle w:val="typ"/>
+          <w:rFonts w:ascii="Courier New" w:hAnsi="Courier New" w:cs="Courier New"/>
+          <w:color w:val="98FB98"/>
+          <w:sz w:val="21"/>
+          <w:szCs w:val="21"/>
+        </w:rPr>
+        <w:t>StringBuilder</w:t>
+      </w:r>
+      <w:r>
+        <w:rPr>
+          <w:rStyle w:val="pun"/>
+          <w:rFonts w:ascii="Courier New" w:hAnsi="Courier New" w:cs="Courier New"/>
+          <w:color w:val="FFFFFF"/>
+          <w:sz w:val="21"/>
+          <w:szCs w:val="21"/>
+        </w:rPr>
+        <w:t>();</w:t>
+      </w:r>
+    </w:p>
+    <w:p>
+      <w:pPr>
+        <w:pStyle w:val="HTML"/>
+        <w:pBdr>
+          <w:top w:val="single" w:sz="2" w:space="15" w:color="888888"/>
+          <w:left w:val="single" w:sz="2" w:space="15" w:color="888888"/>
+          <w:bottom w:val="single" w:sz="2" w:space="15" w:color="888888"/>
+          <w:right w:val="single" w:sz="2" w:space="15" w:color="888888"/>
+        </w:pBdr>
+        <w:shd w:val="clear" w:color="auto" w:fill="333333"/>
+        <w:wordWrap w:val="0"/>
+        <w:spacing w:after="300"/>
+        <w:rPr>
+          <w:rStyle w:val="pln"/>
+          <w:rFonts w:ascii="Courier New" w:hAnsi="Courier New" w:cs="Courier New"/>
+          <w:color w:val="FFFFFF"/>
+          <w:sz w:val="21"/>
+          <w:szCs w:val="21"/>
+        </w:rPr>
+      </w:pPr>
+      <w:r>
+        <w:rPr>
+          <w:rStyle w:val="pln"/>
+          <w:rFonts w:ascii="Courier New" w:hAnsi="Courier New" w:cs="Courier New"/>
+          <w:color w:val="FFFFFF"/>
+          <w:sz w:val="21"/>
+          <w:szCs w:val="21"/>
+        </w:rPr>
+        <w:t xml:space="preserve">        i </w:t>
+      </w:r>
+      <w:r>
+        <w:rPr>
+          <w:rStyle w:val="pun"/>
+          <w:rFonts w:ascii="Courier New" w:hAnsi="Courier New" w:cs="Courier New"/>
+          <w:color w:val="FFFFFF"/>
+          <w:sz w:val="21"/>
+          <w:szCs w:val="21"/>
+        </w:rPr>
+        <w:t>=</w:t>
+      </w:r>
+      <w:r>
+        <w:rPr>
+          <w:rStyle w:val="pln"/>
+          <w:rFonts w:ascii="Courier New" w:hAnsi="Courier New" w:cs="Courier New"/>
+          <w:color w:val="FFFFFF"/>
+          <w:sz w:val="21"/>
+          <w:szCs w:val="21"/>
+        </w:rPr>
+        <w:t xml:space="preserve"> </w:t>
+      </w:r>
+      <w:r>
+        <w:rPr>
+          <w:rStyle w:val="lit"/>
+          <w:rFonts w:ascii="Courier New" w:hAnsi="Courier New" w:cs="Courier New"/>
+          <w:color w:val="CD5C5C"/>
+          <w:sz w:val="21"/>
+          <w:szCs w:val="21"/>
+        </w:rPr>
+        <w:t>0</w:t>
+      </w:r>
+      <w:r>
+        <w:rPr>
+          <w:rStyle w:val="pun"/>
+          <w:rFonts w:ascii="Courier New" w:hAnsi="Courier New" w:cs="Courier New"/>
+          <w:color w:val="FFFFFF"/>
+          <w:sz w:val="21"/>
+          <w:szCs w:val="21"/>
+        </w:rPr>
+        <w:t>;</w:t>
+      </w:r>
+    </w:p>
+    <w:p>
+      <w:pPr>
+        <w:pStyle w:val="HTML"/>
+        <w:pBdr>
+          <w:top w:val="single" w:sz="2" w:space="15" w:color="888888"/>
+          <w:left w:val="single" w:sz="2" w:space="15" w:color="888888"/>
+          <w:bottom w:val="single" w:sz="2" w:space="15" w:color="888888"/>
+          <w:right w:val="single" w:sz="2" w:space="15" w:color="888888"/>
+        </w:pBdr>
+        <w:shd w:val="clear" w:color="auto" w:fill="333333"/>
+        <w:wordWrap w:val="0"/>
+        <w:spacing w:after="300"/>
+        <w:rPr>
+          <w:rStyle w:val="pln"/>
+          <w:rFonts w:ascii="Courier New" w:hAnsi="Courier New" w:cs="Courier New"/>
+          <w:color w:val="FFFFFF"/>
+          <w:sz w:val="21"/>
+          <w:szCs w:val="21"/>
+        </w:rPr>
+      </w:pPr>
+    </w:p>
+    <w:p>
+      <w:pPr>
+        <w:pStyle w:val="HTML"/>
+        <w:pBdr>
+          <w:top w:val="single" w:sz="2" w:space="15" w:color="888888"/>
+          <w:left w:val="single" w:sz="2" w:space="15" w:color="888888"/>
+          <w:bottom w:val="single" w:sz="2" w:space="15" w:color="888888"/>
+          <w:right w:val="single" w:sz="2" w:space="15" w:color="888888"/>
+        </w:pBdr>
+        <w:shd w:val="clear" w:color="auto" w:fill="333333"/>
+        <w:wordWrap w:val="0"/>
+        <w:spacing w:after="300"/>
+        <w:rPr>
+          <w:rStyle w:val="pln"/>
+          <w:rFonts w:ascii="Courier New" w:hAnsi="Courier New" w:cs="Courier New"/>
+          <w:color w:val="FFFFFF"/>
+          <w:sz w:val="21"/>
+          <w:szCs w:val="21"/>
+        </w:rPr>
+      </w:pPr>
+      <w:r>
+        <w:rPr>
+          <w:rStyle w:val="pln"/>
+          <w:rFonts w:ascii="Courier New" w:hAnsi="Courier New" w:cs="Courier New"/>
+          <w:color w:val="FFFFFF"/>
+          <w:sz w:val="21"/>
+          <w:szCs w:val="21"/>
+        </w:rPr>
+        <w:lastRenderedPageBreak/>
+        <w:t xml:space="preserve">        </w:t>
+      </w:r>
+      <w:r>
+        <w:rPr>
+          <w:rStyle w:val="kwd"/>
+          <w:rFonts w:ascii="Courier New" w:hAnsi="Courier New" w:cs="Courier New"/>
+          <w:b/>
+          <w:bCs/>
+          <w:color w:val="F0E68C"/>
+          <w:sz w:val="21"/>
+          <w:szCs w:val="21"/>
+        </w:rPr>
+        <w:t>while</w:t>
+      </w:r>
+      <w:r>
+        <w:rPr>
+          <w:rStyle w:val="pln"/>
+          <w:rFonts w:ascii="Courier New" w:hAnsi="Courier New" w:cs="Courier New"/>
+          <w:color w:val="FFFFFF"/>
+          <w:sz w:val="21"/>
+          <w:szCs w:val="21"/>
+        </w:rPr>
+        <w:t xml:space="preserve"> </w:t>
+      </w:r>
+      <w:r>
+        <w:rPr>
+          <w:rStyle w:val="pun"/>
+          <w:rFonts w:ascii="Courier New" w:hAnsi="Courier New" w:cs="Courier New"/>
+          <w:color w:val="FFFFFF"/>
+          <w:sz w:val="21"/>
+          <w:szCs w:val="21"/>
+        </w:rPr>
+        <w:t>(</w:t>
+      </w:r>
+      <w:r>
+        <w:rPr>
+          <w:rStyle w:val="pln"/>
+          <w:rFonts w:ascii="Courier New" w:hAnsi="Courier New" w:cs="Courier New"/>
+          <w:color w:val="FFFFFF"/>
+          <w:sz w:val="21"/>
+          <w:szCs w:val="21"/>
+        </w:rPr>
+        <w:t xml:space="preserve">i </w:t>
+      </w:r>
+      <w:r>
+        <w:rPr>
+          <w:rStyle w:val="pun"/>
+          <w:rFonts w:ascii="Courier New" w:hAnsi="Courier New" w:cs="Courier New"/>
+          <w:color w:val="FFFFFF"/>
+          <w:sz w:val="21"/>
+          <w:szCs w:val="21"/>
+        </w:rPr>
+        <w:t>&lt;</w:t>
+      </w:r>
+      <w:r>
+        <w:rPr>
+          <w:rStyle w:val="pln"/>
+          <w:rFonts w:ascii="Courier New" w:hAnsi="Courier New" w:cs="Courier New"/>
+          <w:color w:val="FFFFFF"/>
+          <w:sz w:val="21"/>
+          <w:szCs w:val="21"/>
+        </w:rPr>
+        <w:t xml:space="preserve"> len3 </w:t>
+      </w:r>
+      <w:r>
+        <w:rPr>
+          <w:rStyle w:val="pun"/>
+          <w:rFonts w:ascii="Courier New" w:hAnsi="Courier New" w:cs="Courier New"/>
+          <w:color w:val="FFFFFF"/>
+          <w:sz w:val="21"/>
+          <w:szCs w:val="21"/>
+        </w:rPr>
+        <w:t>-</w:t>
+      </w:r>
+      <w:r>
+        <w:rPr>
+          <w:rStyle w:val="pln"/>
+          <w:rFonts w:ascii="Courier New" w:hAnsi="Courier New" w:cs="Courier New"/>
+          <w:color w:val="FFFFFF"/>
+          <w:sz w:val="21"/>
+          <w:szCs w:val="21"/>
+        </w:rPr>
+        <w:t xml:space="preserve"> </w:t>
+      </w:r>
+      <w:r>
+        <w:rPr>
+          <w:rStyle w:val="lit"/>
+          <w:rFonts w:ascii="Courier New" w:hAnsi="Courier New" w:cs="Courier New"/>
+          <w:color w:val="CD5C5C"/>
+          <w:sz w:val="21"/>
+          <w:szCs w:val="21"/>
+        </w:rPr>
+        <w:t>1</w:t>
+      </w:r>
+      <w:r>
+        <w:rPr>
+          <w:rStyle w:val="pln"/>
+          <w:rFonts w:ascii="Courier New" w:hAnsi="Courier New" w:cs="Courier New"/>
+          <w:color w:val="FFFFFF"/>
+          <w:sz w:val="21"/>
+          <w:szCs w:val="21"/>
+        </w:rPr>
+        <w:t xml:space="preserve"> </w:t>
+      </w:r>
+      <w:r>
+        <w:rPr>
+          <w:rStyle w:val="pun"/>
+          <w:rFonts w:ascii="Courier New" w:hAnsi="Courier New" w:cs="Courier New"/>
+          <w:color w:val="FFFFFF"/>
+          <w:sz w:val="21"/>
+          <w:szCs w:val="21"/>
+        </w:rPr>
+        <w:t>&amp;&amp;</w:t>
+      </w:r>
+      <w:r>
+        <w:rPr>
+          <w:rStyle w:val="pln"/>
+          <w:rFonts w:ascii="Courier New" w:hAnsi="Courier New" w:cs="Courier New"/>
+          <w:color w:val="FFFFFF"/>
+          <w:sz w:val="21"/>
+          <w:szCs w:val="21"/>
+        </w:rPr>
+        <w:t xml:space="preserve"> num3</w:t>
+      </w:r>
+      <w:r>
+        <w:rPr>
+          <w:rStyle w:val="pun"/>
+          <w:rFonts w:ascii="Courier New" w:hAnsi="Courier New" w:cs="Courier New"/>
+          <w:color w:val="FFFFFF"/>
+          <w:sz w:val="21"/>
+          <w:szCs w:val="21"/>
+        </w:rPr>
+        <w:t>[</w:t>
+      </w:r>
+      <w:r>
+        <w:rPr>
+          <w:rStyle w:val="pln"/>
+          <w:rFonts w:ascii="Courier New" w:hAnsi="Courier New" w:cs="Courier New"/>
+          <w:color w:val="FFFFFF"/>
+          <w:sz w:val="21"/>
+          <w:szCs w:val="21"/>
+        </w:rPr>
+        <w:t>i</w:t>
+      </w:r>
+      <w:r>
+        <w:rPr>
+          <w:rStyle w:val="pun"/>
+          <w:rFonts w:ascii="Courier New" w:hAnsi="Courier New" w:cs="Courier New"/>
+          <w:color w:val="FFFFFF"/>
+          <w:sz w:val="21"/>
+          <w:szCs w:val="21"/>
+        </w:rPr>
+        <w:t>]</w:t>
+      </w:r>
+      <w:r>
+        <w:rPr>
+          <w:rStyle w:val="pln"/>
+          <w:rFonts w:ascii="Courier New" w:hAnsi="Courier New" w:cs="Courier New"/>
+          <w:color w:val="FFFFFF"/>
+          <w:sz w:val="21"/>
+          <w:szCs w:val="21"/>
+        </w:rPr>
+        <w:t xml:space="preserve"> </w:t>
+      </w:r>
+      <w:r>
+        <w:rPr>
+          <w:rStyle w:val="pun"/>
+          <w:rFonts w:ascii="Courier New" w:hAnsi="Courier New" w:cs="Courier New"/>
+          <w:color w:val="FFFFFF"/>
+          <w:sz w:val="21"/>
+          <w:szCs w:val="21"/>
+        </w:rPr>
+        <w:t>==</w:t>
+      </w:r>
+      <w:r>
+        <w:rPr>
+          <w:rStyle w:val="pln"/>
+          <w:rFonts w:ascii="Courier New" w:hAnsi="Courier New" w:cs="Courier New"/>
+          <w:color w:val="FFFFFF"/>
+          <w:sz w:val="21"/>
+          <w:szCs w:val="21"/>
+        </w:rPr>
+        <w:t xml:space="preserve"> </w:t>
+      </w:r>
+      <w:r>
+        <w:rPr>
+          <w:rStyle w:val="lit"/>
+          <w:rFonts w:ascii="Courier New" w:hAnsi="Courier New" w:cs="Courier New"/>
+          <w:color w:val="CD5C5C"/>
+          <w:sz w:val="21"/>
+          <w:szCs w:val="21"/>
+        </w:rPr>
+        <w:t>0</w:t>
+      </w:r>
+      <w:r>
+        <w:rPr>
+          <w:rStyle w:val="pun"/>
+          <w:rFonts w:ascii="Courier New" w:hAnsi="Courier New" w:cs="Courier New"/>
+          <w:color w:val="FFFFFF"/>
+          <w:sz w:val="21"/>
+          <w:szCs w:val="21"/>
+        </w:rPr>
+        <w:t>)</w:t>
+      </w:r>
+      <w:r>
+        <w:rPr>
+          <w:rStyle w:val="pln"/>
+          <w:rFonts w:ascii="Courier New" w:hAnsi="Courier New" w:cs="Courier New"/>
+          <w:color w:val="FFFFFF"/>
+          <w:sz w:val="21"/>
+          <w:szCs w:val="21"/>
+        </w:rPr>
+        <w:t xml:space="preserve"> </w:t>
+      </w:r>
+      <w:r>
+        <w:rPr>
+          <w:rStyle w:val="pun"/>
+          <w:rFonts w:ascii="Courier New" w:hAnsi="Courier New" w:cs="Courier New"/>
+          <w:color w:val="FFFFFF"/>
+          <w:sz w:val="21"/>
+          <w:szCs w:val="21"/>
+        </w:rPr>
+        <w:t>{</w:t>
+      </w:r>
+    </w:p>
+    <w:p>
+      <w:pPr>
+        <w:pStyle w:val="HTML"/>
+        <w:pBdr>
+          <w:top w:val="single" w:sz="2" w:space="15" w:color="888888"/>
+          <w:left w:val="single" w:sz="2" w:space="15" w:color="888888"/>
+          <w:bottom w:val="single" w:sz="2" w:space="15" w:color="888888"/>
+          <w:right w:val="single" w:sz="2" w:space="15" w:color="888888"/>
+        </w:pBdr>
+        <w:shd w:val="clear" w:color="auto" w:fill="333333"/>
+        <w:wordWrap w:val="0"/>
+        <w:spacing w:after="300"/>
+        <w:rPr>
+          <w:rStyle w:val="pln"/>
+          <w:rFonts w:ascii="Courier New" w:hAnsi="Courier New" w:cs="Courier New"/>
+          <w:color w:val="FFFFFF"/>
+          <w:sz w:val="21"/>
+          <w:szCs w:val="21"/>
+        </w:rPr>
+      </w:pPr>
+      <w:r>
+        <w:rPr>
+          <w:rStyle w:val="pln"/>
+          <w:rFonts w:ascii="Courier New" w:hAnsi="Courier New" w:cs="Courier New"/>
+          <w:color w:val="FFFFFF"/>
+          <w:sz w:val="21"/>
+          <w:szCs w:val="21"/>
+        </w:rPr>
+        <w:t xml:space="preserve">            i</w:t>
+      </w:r>
+      <w:r>
+        <w:rPr>
+          <w:rStyle w:val="pun"/>
+          <w:rFonts w:ascii="Courier New" w:hAnsi="Courier New" w:cs="Courier New"/>
+          <w:color w:val="FFFFFF"/>
+          <w:sz w:val="21"/>
+          <w:szCs w:val="21"/>
+        </w:rPr>
+        <w:t>++;</w:t>
+      </w:r>
+    </w:p>
+    <w:p>
+      <w:pPr>
+        <w:pStyle w:val="HTML"/>
+        <w:pBdr>
+          <w:top w:val="single" w:sz="2" w:space="15" w:color="888888"/>
+          <w:left w:val="single" w:sz="2" w:space="15" w:color="888888"/>
+          <w:bottom w:val="single" w:sz="2" w:space="15" w:color="888888"/>
+          <w:right w:val="single" w:sz="2" w:space="15" w:color="888888"/>
+        </w:pBdr>
+        <w:shd w:val="clear" w:color="auto" w:fill="333333"/>
+        <w:wordWrap w:val="0"/>
+        <w:spacing w:after="300"/>
+        <w:rPr>
+          <w:rStyle w:val="pln"/>
+          <w:rFonts w:ascii="Courier New" w:hAnsi="Courier New" w:cs="Courier New"/>
+          <w:color w:val="FFFFFF"/>
+          <w:sz w:val="21"/>
+          <w:szCs w:val="21"/>
+        </w:rPr>
+      </w:pPr>
+      <w:r>
+        <w:rPr>
+          <w:rStyle w:val="pln"/>
+          <w:rFonts w:ascii="Courier New" w:hAnsi="Courier New" w:cs="Courier New"/>
+          <w:color w:val="FFFFFF"/>
+          <w:sz w:val="21"/>
+          <w:szCs w:val="21"/>
+        </w:rPr>
+        <w:t xml:space="preserve">        </w:t>
+      </w:r>
+      <w:r>
+        <w:rPr>
+          <w:rStyle w:val="pun"/>
+          <w:rFonts w:ascii="Courier New" w:hAnsi="Courier New" w:cs="Courier New"/>
+          <w:color w:val="FFFFFF"/>
+          <w:sz w:val="21"/>
+          <w:szCs w:val="21"/>
+        </w:rPr>
+        <w:t>}</w:t>
+      </w:r>
+    </w:p>
+    <w:p>
+      <w:pPr>
+        <w:pStyle w:val="HTML"/>
+        <w:pBdr>
+          <w:top w:val="single" w:sz="2" w:space="15" w:color="888888"/>
+          <w:left w:val="single" w:sz="2" w:space="15" w:color="888888"/>
+          <w:bottom w:val="single" w:sz="2" w:space="15" w:color="888888"/>
+          <w:right w:val="single" w:sz="2" w:space="15" w:color="888888"/>
+        </w:pBdr>
+        <w:shd w:val="clear" w:color="auto" w:fill="333333"/>
+        <w:wordWrap w:val="0"/>
+        <w:spacing w:after="300"/>
+        <w:rPr>
+          <w:rStyle w:val="pln"/>
+          <w:rFonts w:ascii="Courier New" w:hAnsi="Courier New" w:cs="Courier New"/>
+          <w:color w:val="FFFFFF"/>
+          <w:sz w:val="21"/>
+          <w:szCs w:val="21"/>
+        </w:rPr>
+      </w:pPr>
+    </w:p>
+    <w:p>
+      <w:pPr>
+        <w:pStyle w:val="HTML"/>
+        <w:pBdr>
+          <w:top w:val="single" w:sz="2" w:space="15" w:color="888888"/>
+          <w:left w:val="single" w:sz="2" w:space="15" w:color="888888"/>
+          <w:bottom w:val="single" w:sz="2" w:space="15" w:color="888888"/>
+          <w:right w:val="single" w:sz="2" w:space="15" w:color="888888"/>
+        </w:pBdr>
+        <w:shd w:val="clear" w:color="auto" w:fill="333333"/>
+        <w:wordWrap w:val="0"/>
+        <w:spacing w:after="300"/>
+        <w:rPr>
+          <w:rStyle w:val="pln"/>
+          <w:rFonts w:ascii="Courier New" w:hAnsi="Courier New" w:cs="Courier New"/>
+          <w:color w:val="FFFFFF"/>
+          <w:sz w:val="21"/>
+          <w:szCs w:val="21"/>
+        </w:rPr>
+      </w:pPr>
+      <w:r>
+        <w:rPr>
+          <w:rStyle w:val="pln"/>
+          <w:rFonts w:ascii="Courier New" w:hAnsi="Courier New" w:cs="Courier New"/>
+          <w:color w:val="FFFFFF"/>
+          <w:sz w:val="21"/>
+          <w:szCs w:val="21"/>
+        </w:rPr>
+        <w:t xml:space="preserve">        </w:t>
+      </w:r>
+      <w:r>
+        <w:rPr>
+          <w:rStyle w:val="kwd"/>
+          <w:rFonts w:ascii="Courier New" w:hAnsi="Courier New" w:cs="Courier New"/>
+          <w:b/>
+          <w:bCs/>
+          <w:color w:val="F0E68C"/>
+          <w:sz w:val="21"/>
+          <w:szCs w:val="21"/>
+        </w:rPr>
+        <w:t>while</w:t>
+      </w:r>
+      <w:r>
+        <w:rPr>
+          <w:rStyle w:val="pln"/>
+          <w:rFonts w:ascii="Courier New" w:hAnsi="Courier New" w:cs="Courier New"/>
+          <w:color w:val="FFFFFF"/>
+          <w:sz w:val="21"/>
+          <w:szCs w:val="21"/>
+        </w:rPr>
+        <w:t xml:space="preserve"> </w:t>
+      </w:r>
+      <w:r>
+        <w:rPr>
+          <w:rStyle w:val="pun"/>
+          <w:rFonts w:ascii="Courier New" w:hAnsi="Courier New" w:cs="Courier New"/>
+          <w:color w:val="FFFFFF"/>
+          <w:sz w:val="21"/>
+          <w:szCs w:val="21"/>
+        </w:rPr>
+        <w:t>(</w:t>
+      </w:r>
+      <w:r>
+        <w:rPr>
+          <w:rStyle w:val="pln"/>
+          <w:rFonts w:ascii="Courier New" w:hAnsi="Courier New" w:cs="Courier New"/>
+          <w:color w:val="FFFFFF"/>
+          <w:sz w:val="21"/>
+          <w:szCs w:val="21"/>
+        </w:rPr>
+        <w:t xml:space="preserve">i </w:t>
+      </w:r>
+      <w:r>
+        <w:rPr>
+          <w:rStyle w:val="pun"/>
+          <w:rFonts w:ascii="Courier New" w:hAnsi="Courier New" w:cs="Courier New"/>
+          <w:color w:val="FFFFFF"/>
+          <w:sz w:val="21"/>
+          <w:szCs w:val="21"/>
+        </w:rPr>
+        <w:t>&lt;</w:t>
+      </w:r>
+      <w:r>
+        <w:rPr>
+          <w:rStyle w:val="pln"/>
+          <w:rFonts w:ascii="Courier New" w:hAnsi="Courier New" w:cs="Courier New"/>
+          <w:color w:val="FFFFFF"/>
+          <w:sz w:val="21"/>
+          <w:szCs w:val="21"/>
+        </w:rPr>
+        <w:t xml:space="preserve"> len3</w:t>
+      </w:r>
+      <w:r>
+        <w:rPr>
+          <w:rStyle w:val="pun"/>
+          <w:rFonts w:ascii="Courier New" w:hAnsi="Courier New" w:cs="Courier New"/>
+          <w:color w:val="FFFFFF"/>
+          <w:sz w:val="21"/>
+          <w:szCs w:val="21"/>
+        </w:rPr>
+        <w:t>)</w:t>
+      </w:r>
+      <w:r>
+        <w:rPr>
+          <w:rStyle w:val="pln"/>
+          <w:rFonts w:ascii="Courier New" w:hAnsi="Courier New" w:cs="Courier New"/>
+          <w:color w:val="FFFFFF"/>
+          <w:sz w:val="21"/>
+          <w:szCs w:val="21"/>
+        </w:rPr>
+        <w:t xml:space="preserve"> </w:t>
+      </w:r>
+      <w:r>
+        <w:rPr>
+          <w:rStyle w:val="pun"/>
+          <w:rFonts w:ascii="Courier New" w:hAnsi="Courier New" w:cs="Courier New"/>
+          <w:color w:val="FFFFFF"/>
+          <w:sz w:val="21"/>
+          <w:szCs w:val="21"/>
+        </w:rPr>
+        <w:t>{</w:t>
+      </w:r>
+    </w:p>
+    <w:p>
+      <w:pPr>
+        <w:pStyle w:val="HTML"/>
+        <w:pBdr>
+          <w:top w:val="single" w:sz="2" w:space="15" w:color="888888"/>
+          <w:left w:val="single" w:sz="2" w:space="15" w:color="888888"/>
+          <w:bottom w:val="single" w:sz="2" w:space="15" w:color="888888"/>
+          <w:right w:val="single" w:sz="2" w:space="15" w:color="888888"/>
+        </w:pBdr>
+        <w:shd w:val="clear" w:color="auto" w:fill="333333"/>
+        <w:wordWrap w:val="0"/>
+        <w:spacing w:after="300"/>
+        <w:rPr>
+          <w:rStyle w:val="pln"/>
+          <w:rFonts w:ascii="Courier New" w:hAnsi="Courier New" w:cs="Courier New"/>
+          <w:color w:val="FFFFFF"/>
+          <w:sz w:val="21"/>
+          <w:szCs w:val="21"/>
+        </w:rPr>
+      </w:pPr>
+      <w:r>
+        <w:rPr>
+          <w:rStyle w:val="pln"/>
+          <w:rFonts w:ascii="Courier New" w:hAnsi="Courier New" w:cs="Courier New"/>
+          <w:color w:val="FFFFFF"/>
+          <w:sz w:val="21"/>
+          <w:szCs w:val="21"/>
+        </w:rPr>
+        <w:t xml:space="preserve">            sb</w:t>
+      </w:r>
+      <w:r>
+        <w:rPr>
+          <w:rStyle w:val="pun"/>
+          <w:rFonts w:ascii="Courier New" w:hAnsi="Courier New" w:cs="Courier New"/>
+          <w:color w:val="FFFFFF"/>
+          <w:sz w:val="21"/>
+          <w:szCs w:val="21"/>
+        </w:rPr>
+        <w:t>.</w:t>
+      </w:r>
+      <w:r>
+        <w:rPr>
+          <w:rStyle w:val="pln"/>
+          <w:rFonts w:ascii="Courier New" w:hAnsi="Courier New" w:cs="Courier New"/>
+          <w:color w:val="FFFFFF"/>
+          <w:sz w:val="21"/>
+          <w:szCs w:val="21"/>
+        </w:rPr>
+        <w:t>append</w:t>
+      </w:r>
+      <w:r>
+        <w:rPr>
+          <w:rStyle w:val="pun"/>
+          <w:rFonts w:ascii="Courier New" w:hAnsi="Courier New" w:cs="Courier New"/>
+          <w:color w:val="FFFFFF"/>
+          <w:sz w:val="21"/>
+          <w:szCs w:val="21"/>
+        </w:rPr>
+        <w:t>(</w:t>
+      </w:r>
+      <w:r>
+        <w:rPr>
+          <w:rStyle w:val="pln"/>
+          <w:rFonts w:ascii="Courier New" w:hAnsi="Courier New" w:cs="Courier New"/>
+          <w:color w:val="FFFFFF"/>
+          <w:sz w:val="21"/>
+          <w:szCs w:val="21"/>
+        </w:rPr>
+        <w:t>num3</w:t>
+      </w:r>
+      <w:r>
+        <w:rPr>
+          <w:rStyle w:val="pun"/>
+          <w:rFonts w:ascii="Courier New" w:hAnsi="Courier New" w:cs="Courier New"/>
+          <w:color w:val="FFFFFF"/>
+          <w:sz w:val="21"/>
+          <w:szCs w:val="21"/>
+        </w:rPr>
+        <w:t>[</w:t>
+      </w:r>
+      <w:r>
+        <w:rPr>
+          <w:rStyle w:val="pln"/>
+          <w:rFonts w:ascii="Courier New" w:hAnsi="Courier New" w:cs="Courier New"/>
+          <w:color w:val="FFFFFF"/>
+          <w:sz w:val="21"/>
+          <w:szCs w:val="21"/>
+        </w:rPr>
+        <w:t>i</w:t>
+      </w:r>
+      <w:r>
+        <w:rPr>
+          <w:rStyle w:val="pun"/>
+          <w:rFonts w:ascii="Courier New" w:hAnsi="Courier New" w:cs="Courier New"/>
+          <w:color w:val="FFFFFF"/>
+          <w:sz w:val="21"/>
+          <w:szCs w:val="21"/>
+        </w:rPr>
+        <w:t>++]);</w:t>
+      </w:r>
+    </w:p>
+    <w:p>
+      <w:pPr>
+        <w:pStyle w:val="HTML"/>
+        <w:pBdr>
+          <w:top w:val="single" w:sz="2" w:space="15" w:color="888888"/>
+          <w:left w:val="single" w:sz="2" w:space="15" w:color="888888"/>
+          <w:bottom w:val="single" w:sz="2" w:space="15" w:color="888888"/>
+          <w:right w:val="single" w:sz="2" w:space="15" w:color="888888"/>
+        </w:pBdr>
+        <w:shd w:val="clear" w:color="auto" w:fill="333333"/>
+        <w:wordWrap w:val="0"/>
+        <w:spacing w:after="300"/>
+        <w:rPr>
+          <w:rStyle w:val="pln"/>
+          <w:rFonts w:ascii="Courier New" w:hAnsi="Courier New" w:cs="Courier New"/>
+          <w:color w:val="FFFFFF"/>
+          <w:sz w:val="21"/>
+          <w:szCs w:val="21"/>
+        </w:rPr>
+      </w:pPr>
+      <w:r>
+        <w:rPr>
+          <w:rStyle w:val="pln"/>
+          <w:rFonts w:ascii="Courier New" w:hAnsi="Courier New" w:cs="Courier New"/>
+          <w:color w:val="FFFFFF"/>
+          <w:sz w:val="21"/>
+          <w:szCs w:val="21"/>
+        </w:rPr>
+        <w:t xml:space="preserve">        </w:t>
+      </w:r>
+      <w:r>
+        <w:rPr>
+          <w:rStyle w:val="pun"/>
+          <w:rFonts w:ascii="Courier New" w:hAnsi="Courier New" w:cs="Courier New"/>
+          <w:color w:val="FFFFFF"/>
+          <w:sz w:val="21"/>
+          <w:szCs w:val="21"/>
+        </w:rPr>
+        <w:t>}</w:t>
+      </w:r>
+    </w:p>
+    <w:p>
+      <w:pPr>
+        <w:pStyle w:val="HTML"/>
+        <w:pBdr>
+          <w:top w:val="single" w:sz="2" w:space="15" w:color="888888"/>
+          <w:left w:val="single" w:sz="2" w:space="15" w:color="888888"/>
+          <w:bottom w:val="single" w:sz="2" w:space="15" w:color="888888"/>
+          <w:right w:val="single" w:sz="2" w:space="15" w:color="888888"/>
+        </w:pBdr>
+        <w:shd w:val="clear" w:color="auto" w:fill="333333"/>
+        <w:wordWrap w:val="0"/>
+        <w:spacing w:after="300"/>
+        <w:rPr>
+          <w:rStyle w:val="pln"/>
+          <w:rFonts w:ascii="Courier New" w:hAnsi="Courier New" w:cs="Courier New"/>
+          <w:color w:val="FFFFFF"/>
+          <w:sz w:val="21"/>
+          <w:szCs w:val="21"/>
+        </w:rPr>
+      </w:pPr>
+    </w:p>
+    <w:p>
+      <w:pPr>
+        <w:pStyle w:val="HTML"/>
+        <w:pBdr>
+          <w:top w:val="single" w:sz="2" w:space="15" w:color="888888"/>
+          <w:left w:val="single" w:sz="2" w:space="15" w:color="888888"/>
+          <w:bottom w:val="single" w:sz="2" w:space="15" w:color="888888"/>
+          <w:right w:val="single" w:sz="2" w:space="15" w:color="888888"/>
+        </w:pBdr>
+        <w:shd w:val="clear" w:color="auto" w:fill="333333"/>
+        <w:wordWrap w:val="0"/>
+        <w:spacing w:after="300"/>
+        <w:rPr>
+          <w:rStyle w:val="pln"/>
+          <w:rFonts w:ascii="Courier New" w:hAnsi="Courier New" w:cs="Courier New"/>
+          <w:color w:val="FFFFFF"/>
+          <w:sz w:val="21"/>
+          <w:szCs w:val="21"/>
+        </w:rPr>
+      </w:pPr>
+      <w:r>
+        <w:rPr>
+          <w:rStyle w:val="pln"/>
+          <w:rFonts w:ascii="Courier New" w:hAnsi="Courier New" w:cs="Courier New"/>
+          <w:color w:val="FFFFFF"/>
+          <w:sz w:val="21"/>
+          <w:szCs w:val="21"/>
+        </w:rPr>
+        <w:t xml:space="preserve">        </w:t>
+      </w:r>
+      <w:r>
+        <w:rPr>
+          <w:rStyle w:val="kwd"/>
+          <w:rFonts w:ascii="Courier New" w:hAnsi="Courier New" w:cs="Courier New"/>
+          <w:b/>
+          <w:bCs/>
+          <w:color w:val="F0E68C"/>
+          <w:sz w:val="21"/>
+          <w:szCs w:val="21"/>
+        </w:rPr>
+        <w:t>return</w:t>
+      </w:r>
+      <w:r>
+        <w:rPr>
+          <w:rStyle w:val="pln"/>
+          <w:rFonts w:ascii="Courier New" w:hAnsi="Courier New" w:cs="Courier New"/>
+          <w:color w:val="FFFFFF"/>
+          <w:sz w:val="21"/>
+          <w:szCs w:val="21"/>
+        </w:rPr>
+        <w:t xml:space="preserve"> sb</w:t>
+      </w:r>
+      <w:r>
+        <w:rPr>
+          <w:rStyle w:val="pun"/>
+          <w:rFonts w:ascii="Courier New" w:hAnsi="Courier New" w:cs="Courier New"/>
+          <w:color w:val="FFFFFF"/>
+          <w:sz w:val="21"/>
+          <w:szCs w:val="21"/>
+        </w:rPr>
+        <w:t>.</w:t>
+      </w:r>
+      <w:r>
+        <w:rPr>
+          <w:rStyle w:val="pln"/>
+          <w:rFonts w:ascii="Courier New" w:hAnsi="Courier New" w:cs="Courier New"/>
+          <w:color w:val="FFFFFF"/>
+          <w:sz w:val="21"/>
+          <w:szCs w:val="21"/>
+        </w:rPr>
+        <w:t>toString</w:t>
+      </w:r>
+      <w:r>
+        <w:rPr>
+          <w:rStyle w:val="pun"/>
+          <w:rFonts w:ascii="Courier New" w:hAnsi="Courier New" w:cs="Courier New"/>
+          <w:color w:val="FFFFFF"/>
+          <w:sz w:val="21"/>
+          <w:szCs w:val="21"/>
+        </w:rPr>
+        <w:t>();</w:t>
+      </w:r>
+    </w:p>
+    <w:p>
+      <w:pPr>
+        <w:pStyle w:val="HTML"/>
+        <w:pBdr>
+          <w:top w:val="single" w:sz="2" w:space="15" w:color="888888"/>
+          <w:left w:val="single" w:sz="2" w:space="15" w:color="888888"/>
+          <w:bottom w:val="single" w:sz="2" w:space="15" w:color="888888"/>
+          <w:right w:val="single" w:sz="2" w:space="15" w:color="888888"/>
+        </w:pBdr>
+        <w:shd w:val="clear" w:color="auto" w:fill="333333"/>
+        <w:wordWrap w:val="0"/>
+        <w:spacing w:after="300"/>
+        <w:rPr>
+          <w:rStyle w:val="pln"/>
+          <w:rFonts w:ascii="Courier New" w:hAnsi="Courier New" w:cs="Courier New"/>
+          <w:color w:val="FFFFFF"/>
+          <w:sz w:val="21"/>
+          <w:szCs w:val="21"/>
+        </w:rPr>
+      </w:pPr>
+      <w:r>
+        <w:rPr>
+          <w:rStyle w:val="pln"/>
+          <w:rFonts w:ascii="Courier New" w:hAnsi="Courier New" w:cs="Courier New"/>
+          <w:color w:val="FFFFFF"/>
+          <w:sz w:val="21"/>
+          <w:szCs w:val="21"/>
+        </w:rPr>
+        <w:t xml:space="preserve">    </w:t>
+      </w:r>
+      <w:r>
+        <w:rPr>
+          <w:rStyle w:val="pun"/>
+          <w:rFonts w:ascii="Courier New" w:hAnsi="Courier New" w:cs="Courier New"/>
+          <w:color w:val="FFFFFF"/>
+          <w:sz w:val="21"/>
+          <w:szCs w:val="21"/>
+        </w:rPr>
+        <w:t>}</w:t>
+      </w:r>
+    </w:p>
+    <w:p>
+      <w:pPr>
+        <w:pStyle w:val="HTML"/>
+        <w:pBdr>
+          <w:top w:val="single" w:sz="2" w:space="15" w:color="888888"/>
+          <w:left w:val="single" w:sz="2" w:space="15" w:color="888888"/>
+          <w:bottom w:val="single" w:sz="2" w:space="15" w:color="888888"/>
+          <w:right w:val="single" w:sz="2" w:space="15" w:color="888888"/>
+        </w:pBdr>
+        <w:shd w:val="clear" w:color="auto" w:fill="333333"/>
+        <w:wordWrap w:val="0"/>
+        <w:spacing w:after="300"/>
+        <w:rPr>
+          <w:rFonts w:ascii="Courier New" w:hAnsi="Courier New" w:cs="Courier New"/>
+          <w:color w:val="5F443C"/>
+          <w:sz w:val="21"/>
+          <w:szCs w:val="21"/>
+        </w:rPr>
+      </w:pPr>
+      <w:r>
+        <w:rPr>
+          <w:rStyle w:val="pun"/>
+          <w:rFonts w:ascii="Courier New" w:hAnsi="Courier New" w:cs="Courier New"/>
+          <w:color w:val="FFFFFF"/>
+          <w:sz w:val="21"/>
+          <w:szCs w:val="21"/>
+        </w:rPr>
+        <w:t>}</w:t>
+      </w:r>
+    </w:p>
+    <w:p/>
     <w:sectPr>
       <w:pgSz w:w="11906" w:h="16838"/>
       <w:pgMar w:top="1440" w:right="1800" w:bottom="1440" w:left="1800" w:header="851" w:footer="992" w:gutter="0"/>
@@ -1301,6 +5335,7 @@
   <w:style w:type="paragraph" w:default="1" w:styleId="a">
     <w:name w:val="Normal"/>
     <w:qFormat/>
+    <w:rsid w:val="008E16F8"/>
     <w:pPr>
       <w:widowControl w:val="0"/>
       <w:jc w:val="both"/>
@@ -1537,6 +5572,31 @@
       <w:sz w:val="24"/>
       <w:szCs w:val="24"/>
     </w:rPr>
+  </w:style>
+  <w:style w:type="character" w:customStyle="1" w:styleId="kwd">
+    <w:name w:val="kwd"/>
+    <w:basedOn w:val="a0"/>
+    <w:rsid w:val="00570964"/>
+  </w:style>
+  <w:style w:type="character" w:customStyle="1" w:styleId="pln">
+    <w:name w:val="pln"/>
+    <w:basedOn w:val="a0"/>
+    <w:rsid w:val="00570964"/>
+  </w:style>
+  <w:style w:type="character" w:customStyle="1" w:styleId="typ">
+    <w:name w:val="typ"/>
+    <w:basedOn w:val="a0"/>
+    <w:rsid w:val="00570964"/>
+  </w:style>
+  <w:style w:type="character" w:customStyle="1" w:styleId="pun">
+    <w:name w:val="pun"/>
+    <w:basedOn w:val="a0"/>
+    <w:rsid w:val="00570964"/>
+  </w:style>
+  <w:style w:type="character" w:customStyle="1" w:styleId="lit">
+    <w:name w:val="lit"/>
+    <w:basedOn w:val="a0"/>
+    <w:rsid w:val="00570964"/>
   </w:style>
 </w:styles>
 </file>
